--- a/组合查询测试结果及问题总结.docx
+++ b/组合查询测试结果及问题总结.docx
@@ -56,6 +56,22 @@
       </w:r>
     </w:p>
     <w:p>
+      <w:pPr>
+        <w:rPr>
+          <w:rFonts w:hint="eastAsia"/>
+        </w:rPr>
+      </w:pPr>
+      <w:r>
+        <w:t>1</w:t>
+      </w:r>
+      <w:r>
+        <w:rPr>
+          <w:rFonts w:hint="eastAsia"/>
+        </w:rPr>
+        <w:t>、单关键词返回结果</w:t>
+      </w:r>
+    </w:p>
+    <w:p>
       <w:r>
         <w:rPr>
           <w:rFonts w:hint="eastAsia"/>
@@ -257,6 +273,793 @@
         </w:rPr>
         <w:t>}</w:t>
       </w:r>
+    </w:p>
+    <w:p>
+      <w:r>
+        <w:t>2</w:t>
+      </w:r>
+      <w:r>
+        <w:rPr>
+          <w:rFonts w:hint="eastAsia"/>
+        </w:rPr>
+        <w:t>、多关键词返回结果，</w:t>
+      </w:r>
+    </w:p>
+    <w:p>
+      <w:r>
+        <w:rPr>
+          <w:rFonts w:hint="eastAsia"/>
+        </w:rPr>
+        <w:t>借鉴</w:t>
+      </w:r>
+      <w:proofErr w:type="spellStart"/>
+      <w:r>
+        <w:rPr>
+          <w:rFonts w:hint="eastAsia"/>
+        </w:rPr>
+        <w:t>elasticsearch</w:t>
+      </w:r>
+      <w:proofErr w:type="spellEnd"/>
+      <w:r>
+        <w:rPr>
+          <w:rFonts w:hint="eastAsia"/>
+        </w:rPr>
+        <w:t>中</w:t>
+      </w:r>
+      <w:r>
+        <w:rPr>
+          <w:rFonts w:hint="eastAsia"/>
+        </w:rPr>
+        <w:t>bool</w:t>
+      </w:r>
+      <w:r>
+        <w:rPr>
+          <w:rFonts w:hint="eastAsia"/>
+        </w:rPr>
+        <w:t>过滤的形式，通过操作符来表示返回结果的布尔逻辑，它包含以下操作符：</w:t>
+      </w:r>
+    </w:p>
+    <w:p>
+      <w:pPr>
+        <w:pStyle w:val="a7"/>
+        <w:numPr>
+          <w:ilvl w:val="0"/>
+          <w:numId w:val="8"/>
+        </w:numPr>
+        <w:ind w:firstLineChars="0"/>
+      </w:pPr>
+      <w:r>
+        <w:t xml:space="preserve">must :: </w:t>
+      </w:r>
+      <w:r>
+        <w:t>多个查询条件的完全匹配</w:t>
+      </w:r>
+      <w:r>
+        <w:t>,</w:t>
+      </w:r>
+      <w:r>
+        <w:t>相当于</w:t>
+      </w:r>
+      <w:r>
+        <w:t xml:space="preserve"> and</w:t>
+      </w:r>
+      <w:r>
+        <w:t>。</w:t>
+      </w:r>
+    </w:p>
+    <w:p>
+      <w:pPr>
+        <w:pStyle w:val="a7"/>
+        <w:numPr>
+          <w:ilvl w:val="0"/>
+          <w:numId w:val="8"/>
+        </w:numPr>
+        <w:ind w:firstLineChars="0"/>
+      </w:pPr>
+      <w:proofErr w:type="spellStart"/>
+      <w:r>
+        <w:t>must_not</w:t>
+      </w:r>
+      <w:proofErr w:type="spellEnd"/>
+      <w:r>
+        <w:t xml:space="preserve"> :: </w:t>
+      </w:r>
+      <w:r>
+        <w:t>多个查询条件的相反匹配，相当于</w:t>
+      </w:r>
+      <w:r>
+        <w:t xml:space="preserve"> not</w:t>
+      </w:r>
+      <w:r>
+        <w:t>。</w:t>
+      </w:r>
+    </w:p>
+    <w:p>
+      <w:pPr>
+        <w:pStyle w:val="a7"/>
+        <w:numPr>
+          <w:ilvl w:val="0"/>
+          <w:numId w:val="8"/>
+        </w:numPr>
+        <w:ind w:firstLineChars="0"/>
+      </w:pPr>
+      <w:r>
+        <w:t xml:space="preserve">should :: </w:t>
+      </w:r>
+      <w:r>
+        <w:t>至少有一个查询条件匹配</w:t>
+      </w:r>
+      <w:r>
+        <w:t xml:space="preserve">, </w:t>
+      </w:r>
+      <w:r>
+        <w:t>相当于</w:t>
+      </w:r>
+      <w:r>
+        <w:t xml:space="preserve"> or</w:t>
+      </w:r>
+      <w:r>
+        <w:t>。</w:t>
+      </w:r>
+    </w:p>
+    <w:p>
+      <w:pPr>
+        <w:shd w:val="clear" w:color="auto" w:fill="FFFFFF"/>
+        <w:spacing w:before="100" w:beforeAutospacing="1" w:after="100" w:afterAutospacing="1"/>
+        <w:ind w:left="90"/>
+        <w:jc w:val="left"/>
+        <w:rPr>
+          <w:rFonts w:hint="eastAsia"/>
+        </w:rPr>
+      </w:pPr>
+      <w:r>
+        <w:rPr>
+          <w:rFonts w:hint="eastAsia"/>
+        </w:rPr>
+        <w:t>如下</w:t>
+      </w:r>
+    </w:p>
+    <w:p>
+      <w:r>
+        <w:rPr>
+          <w:rFonts w:ascii="Verdana" w:hAnsi="Verdana"/>
+          <w:color w:val="000000"/>
+          <w:sz w:val="20"/>
+          <w:szCs w:val="20"/>
+          <w:shd w:val="clear" w:color="auto" w:fill="FFFFFF"/>
+        </w:rPr>
+        <w:t>{ </w:t>
+      </w:r>
+      <w:r>
+        <w:rPr>
+          <w:rFonts w:ascii="Verdana" w:hAnsi="Verdana"/>
+          <w:color w:val="000000"/>
+          <w:sz w:val="20"/>
+          <w:szCs w:val="20"/>
+        </w:rPr>
+        <w:br/>
+      </w:r>
+      <w:r>
+        <w:rPr>
+          <w:rFonts w:ascii="Verdana" w:hAnsi="Verdana"/>
+          <w:color w:val="000000"/>
+          <w:sz w:val="20"/>
+          <w:szCs w:val="20"/>
+          <w:shd w:val="clear" w:color="auto" w:fill="FFFFFF"/>
+        </w:rPr>
+        <w:t>           "should": [ </w:t>
+      </w:r>
+      <w:r>
+        <w:rPr>
+          <w:rFonts w:ascii="Verdana" w:hAnsi="Verdana"/>
+          <w:color w:val="000000"/>
+          <w:sz w:val="20"/>
+          <w:szCs w:val="20"/>
+        </w:rPr>
+        <w:br/>
+      </w:r>
+      <w:r>
+        <w:rPr>
+          <w:rFonts w:ascii="Verdana" w:hAnsi="Verdana"/>
+          <w:color w:val="000000"/>
+          <w:sz w:val="20"/>
+          <w:szCs w:val="20"/>
+          <w:shd w:val="clear" w:color="auto" w:fill="FFFFFF"/>
+        </w:rPr>
+        <w:t xml:space="preserve">                    </w:t>
+      </w:r>
+      <w:r>
+        <w:rPr>
+          <w:rFonts w:ascii="Verdana" w:hAnsi="Verdana"/>
+          <w:color w:val="000000"/>
+          <w:sz w:val="20"/>
+          <w:szCs w:val="20"/>
+          <w:shd w:val="clear" w:color="auto" w:fill="FFFFFF"/>
+        </w:rPr>
+        <w:t xml:space="preserve">   </w:t>
+      </w:r>
+      <w:proofErr w:type="gramStart"/>
+      <w:r>
+        <w:rPr>
+          <w:rFonts w:ascii="Verdana" w:hAnsi="Verdana"/>
+          <w:color w:val="000000"/>
+          <w:sz w:val="20"/>
+          <w:szCs w:val="20"/>
+          <w:shd w:val="clear" w:color="auto" w:fill="FFFFFF"/>
+        </w:rPr>
+        <w:t xml:space="preserve">   </w:t>
+      </w:r>
+      <w:r>
+        <w:rPr>
+          <w:rFonts w:ascii="Verdana" w:hAnsi="Verdana"/>
+          <w:color w:val="000000"/>
+          <w:sz w:val="20"/>
+          <w:szCs w:val="20"/>
+          <w:shd w:val="clear" w:color="auto" w:fill="FFFFFF"/>
+        </w:rPr>
+        <w:t>{</w:t>
+      </w:r>
+      <w:proofErr w:type="gramEnd"/>
+    </w:p>
+    <w:p>
+      <w:r>
+        <w:rPr>
+          <w:rFonts w:hint="eastAsia"/>
+        </w:rPr>
+        <w:t xml:space="preserve"> </w:t>
+      </w:r>
+      <w:r>
+        <w:t xml:space="preserve">    </w:t>
+      </w:r>
+      <w:r>
+        <w:t xml:space="preserve">                  </w:t>
+      </w:r>
+      <w:r>
+        <w:t>“</w:t>
+      </w:r>
+      <w:proofErr w:type="spellStart"/>
+      <w:r>
+        <w:rPr>
+          <w:rFonts w:hint="eastAsia"/>
+        </w:rPr>
+        <w:t>att</w:t>
+      </w:r>
+      <w:r>
+        <w:t>_value</w:t>
+      </w:r>
+      <w:proofErr w:type="spellEnd"/>
+      <w:proofErr w:type="gramStart"/>
+      <w:r>
+        <w:t>”:*</w:t>
+      </w:r>
+      <w:proofErr w:type="gramEnd"/>
+      <w:r>
+        <w:t>*</w:t>
+      </w:r>
+    </w:p>
+    <w:p>
+      <w:pPr>
+        <w:ind w:firstLineChars="1100" w:firstLine="2640"/>
+      </w:pPr>
+      <w:r>
+        <w:lastRenderedPageBreak/>
+        <w:t>“</w:t>
+      </w:r>
+      <w:proofErr w:type="spellStart"/>
+      <w:r>
+        <w:t>att_name</w:t>
+      </w:r>
+      <w:proofErr w:type="spellEnd"/>
+      <w:proofErr w:type="gramStart"/>
+      <w:r>
+        <w:t>”:[</w:t>
+      </w:r>
+      <w:proofErr w:type="gramEnd"/>
+    </w:p>
+    <w:p>
+      <w:pPr>
+        <w:ind w:firstLineChars="1450" w:firstLine="3480"/>
+      </w:pPr>
+      <w:r>
+        <w:rPr>
+          <w:rFonts w:hint="eastAsia"/>
+        </w:rPr>
+        <w:t>*</w:t>
+      </w:r>
+      <w:r>
+        <w:t>*,</w:t>
+      </w:r>
+    </w:p>
+    <w:p>
+      <w:pPr>
+        <w:ind w:firstLineChars="1450" w:firstLine="3480"/>
+      </w:pPr>
+      <w:r>
+        <w:rPr>
+          <w:rFonts w:hint="eastAsia"/>
+        </w:rPr>
+        <w:t>*</w:t>
+      </w:r>
+      <w:r>
+        <w:t>*,</w:t>
+      </w:r>
+    </w:p>
+    <w:p>
+      <w:pPr>
+        <w:ind w:firstLineChars="1450" w:firstLine="3480"/>
+      </w:pPr>
+      <w:r>
+        <w:t>…..</w:t>
+      </w:r>
+    </w:p>
+    <w:p>
+      <w:pPr>
+        <w:ind w:firstLineChars="1100" w:firstLine="2640"/>
+      </w:pPr>
+      <w:r>
+        <w:rPr>
+          <w:rFonts w:hint="eastAsia"/>
+        </w:rPr>
+        <w:t>]</w:t>
+      </w:r>
+    </w:p>
+    <w:p>
+      <w:pPr>
+        <w:ind w:firstLineChars="1100" w:firstLine="2640"/>
+      </w:pPr>
+      <w:r>
+        <w:t>“</w:t>
+      </w:r>
+      <w:proofErr w:type="spellStart"/>
+      <w:r>
+        <w:t>relat_sign</w:t>
+      </w:r>
+      <w:proofErr w:type="spellEnd"/>
+      <w:proofErr w:type="gramStart"/>
+      <w:r>
+        <w:t>”:*</w:t>
+      </w:r>
+      <w:proofErr w:type="gramEnd"/>
+      <w:r>
+        <w:t>*</w:t>
+      </w:r>
+    </w:p>
+    <w:p>
+      <w:pPr>
+        <w:ind w:firstLineChars="1100" w:firstLine="2640"/>
+      </w:pPr>
+      <w:r>
+        <w:t>“</w:t>
+      </w:r>
+      <w:proofErr w:type="spellStart"/>
+      <w:r>
+        <w:t>prd_type</w:t>
+      </w:r>
+      <w:proofErr w:type="spellEnd"/>
+      <w:proofErr w:type="gramStart"/>
+      <w:r>
+        <w:t>”:[</w:t>
+      </w:r>
+      <w:proofErr w:type="gramEnd"/>
+    </w:p>
+    <w:p>
+      <w:pPr>
+        <w:ind w:firstLine="480"/>
+      </w:pPr>
+      <w:r>
+        <w:rPr>
+          <w:rFonts w:hint="eastAsia"/>
+        </w:rPr>
+        <w:t xml:space="preserve"> </w:t>
+      </w:r>
+      <w:r>
+        <w:t xml:space="preserve">  </w:t>
+      </w:r>
+      <w:r>
+        <w:t xml:space="preserve">                      </w:t>
+      </w:r>
+      <w:r>
+        <w:t>**,</w:t>
+      </w:r>
+    </w:p>
+    <w:p>
+      <w:pPr>
+        <w:ind w:firstLine="480"/>
+      </w:pPr>
+      <w:r>
+        <w:rPr>
+          <w:rFonts w:hint="eastAsia"/>
+        </w:rPr>
+        <w:t xml:space="preserve"> </w:t>
+      </w:r>
+      <w:r>
+        <w:t xml:space="preserve">  </w:t>
+      </w:r>
+      <w:r>
+        <w:t xml:space="preserve">                      </w:t>
+      </w:r>
+      <w:r>
+        <w:t>**,</w:t>
+      </w:r>
+    </w:p>
+    <w:p>
+      <w:pPr>
+        <w:ind w:firstLine="480"/>
+      </w:pPr>
+      <w:r>
+        <w:rPr>
+          <w:rFonts w:hint="eastAsia"/>
+        </w:rPr>
+        <w:t xml:space="preserve"> </w:t>
+      </w:r>
+      <w:r>
+        <w:t xml:space="preserve">  </w:t>
+      </w:r>
+      <w:r>
+        <w:t xml:space="preserve">                      </w:t>
+      </w:r>
+      <w:r>
+        <w:t>……</w:t>
+      </w:r>
+    </w:p>
+    <w:p>
+      <w:pPr>
+        <w:ind w:firstLineChars="1100" w:firstLine="2640"/>
+      </w:pPr>
+      <w:r>
+        <w:rPr>
+          <w:rFonts w:hint="eastAsia"/>
+        </w:rPr>
+        <w:t>]</w:t>
+      </w:r>
+    </w:p>
+    <w:p>
+      <w:pPr>
+        <w:ind w:firstLineChars="900" w:firstLine="2160"/>
+        <w:rPr>
+          <w:rFonts w:ascii="Verdana" w:hAnsi="Verdana"/>
+          <w:color w:val="000000"/>
+          <w:sz w:val="20"/>
+          <w:szCs w:val="20"/>
+          <w:shd w:val="clear" w:color="auto" w:fill="FFFFFF"/>
+        </w:rPr>
+      </w:pPr>
+      <w:r>
+        <w:rPr>
+          <w:rFonts w:hint="eastAsia"/>
+        </w:rPr>
+        <w:t>}</w:t>
+      </w:r>
+      <w:r>
+        <w:rPr>
+          <w:rFonts w:ascii="Verdana" w:hAnsi="Verdana"/>
+          <w:color w:val="000000"/>
+          <w:sz w:val="20"/>
+          <w:szCs w:val="20"/>
+          <w:shd w:val="clear" w:color="auto" w:fill="FFFFFF"/>
+        </w:rPr>
+        <w:t>,</w:t>
+      </w:r>
+    </w:p>
+    <w:p>
+      <w:pPr>
+        <w:ind w:firstLineChars="1000" w:firstLine="2000"/>
+      </w:pPr>
+      <w:r>
+        <w:rPr>
+          <w:rFonts w:ascii="Verdana" w:hAnsi="Verdana"/>
+          <w:color w:val="000000"/>
+          <w:sz w:val="20"/>
+          <w:szCs w:val="20"/>
+          <w:shd w:val="clear" w:color="auto" w:fill="FFFFFF"/>
+        </w:rPr>
+        <w:t> {</w:t>
+      </w:r>
+    </w:p>
+    <w:p>
+      <w:r>
+        <w:rPr>
+          <w:rFonts w:hint="eastAsia"/>
+        </w:rPr>
+        <w:t xml:space="preserve"> </w:t>
+      </w:r>
+      <w:r>
+        <w:t xml:space="preserve">                      “</w:t>
+      </w:r>
+      <w:proofErr w:type="spellStart"/>
+      <w:r>
+        <w:rPr>
+          <w:rFonts w:hint="eastAsia"/>
+        </w:rPr>
+        <w:t>att</w:t>
+      </w:r>
+      <w:r>
+        <w:t>_value</w:t>
+      </w:r>
+      <w:proofErr w:type="spellEnd"/>
+      <w:proofErr w:type="gramStart"/>
+      <w:r>
+        <w:t>”:*</w:t>
+      </w:r>
+      <w:proofErr w:type="gramEnd"/>
+      <w:r>
+        <w:t>*</w:t>
+      </w:r>
+    </w:p>
+    <w:p>
+      <w:pPr>
+        <w:ind w:firstLineChars="1100" w:firstLine="2640"/>
+      </w:pPr>
+      <w:r>
+        <w:t>“</w:t>
+      </w:r>
+      <w:proofErr w:type="spellStart"/>
+      <w:r>
+        <w:t>att_name</w:t>
+      </w:r>
+      <w:proofErr w:type="spellEnd"/>
+      <w:proofErr w:type="gramStart"/>
+      <w:r>
+        <w:t>”:[</w:t>
+      </w:r>
+      <w:proofErr w:type="gramEnd"/>
+    </w:p>
+    <w:p>
+      <w:pPr>
+        <w:ind w:firstLineChars="1450" w:firstLine="3480"/>
+      </w:pPr>
+      <w:r>
+        <w:rPr>
+          <w:rFonts w:hint="eastAsia"/>
+        </w:rPr>
+        <w:t>*</w:t>
+      </w:r>
+      <w:r>
+        <w:t>*,</w:t>
+      </w:r>
+    </w:p>
+    <w:p>
+      <w:pPr>
+        <w:ind w:firstLineChars="1450" w:firstLine="3480"/>
+      </w:pPr>
+      <w:r>
+        <w:rPr>
+          <w:rFonts w:hint="eastAsia"/>
+        </w:rPr>
+        <w:t>*</w:t>
+      </w:r>
+      <w:r>
+        <w:t>*,</w:t>
+      </w:r>
+    </w:p>
+    <w:p>
+      <w:pPr>
+        <w:ind w:firstLineChars="1450" w:firstLine="3480"/>
+      </w:pPr>
+      <w:r>
+        <w:t>…..</w:t>
+      </w:r>
+    </w:p>
+    <w:p>
+      <w:pPr>
+        <w:ind w:firstLineChars="1100" w:firstLine="2640"/>
+      </w:pPr>
+      <w:r>
+        <w:rPr>
+          <w:rFonts w:hint="eastAsia"/>
+        </w:rPr>
+        <w:t>]</w:t>
+      </w:r>
+    </w:p>
+    <w:p>
+      <w:pPr>
+        <w:ind w:firstLineChars="1100" w:firstLine="2640"/>
+      </w:pPr>
+      <w:r>
+        <w:t>“</w:t>
+      </w:r>
+      <w:proofErr w:type="spellStart"/>
+      <w:r>
+        <w:t>relat_sign</w:t>
+      </w:r>
+      <w:proofErr w:type="spellEnd"/>
+      <w:proofErr w:type="gramStart"/>
+      <w:r>
+        <w:t>”:*</w:t>
+      </w:r>
+      <w:proofErr w:type="gramEnd"/>
+      <w:r>
+        <w:t>*</w:t>
+      </w:r>
+    </w:p>
+    <w:p>
+      <w:pPr>
+        <w:ind w:firstLineChars="1100" w:firstLine="2640"/>
+      </w:pPr>
+      <w:r>
+        <w:t>“</w:t>
+      </w:r>
+      <w:proofErr w:type="spellStart"/>
+      <w:r>
+        <w:t>prd_type</w:t>
+      </w:r>
+      <w:proofErr w:type="spellEnd"/>
+      <w:proofErr w:type="gramStart"/>
+      <w:r>
+        <w:t>”:[</w:t>
+      </w:r>
+      <w:proofErr w:type="gramEnd"/>
+    </w:p>
+    <w:p>
+      <w:pPr>
+        <w:ind w:firstLine="480"/>
+      </w:pPr>
+      <w:r>
+        <w:rPr>
+          <w:rFonts w:hint="eastAsia"/>
+        </w:rPr>
+        <w:t xml:space="preserve"> </w:t>
+      </w:r>
+      <w:r>
+        <w:t xml:space="preserve">                        **,</w:t>
+      </w:r>
+    </w:p>
+    <w:p>
+      <w:pPr>
+        <w:ind w:firstLine="480"/>
+      </w:pPr>
+      <w:r>
+        <w:rPr>
+          <w:rFonts w:hint="eastAsia"/>
+        </w:rPr>
+        <w:t xml:space="preserve"> </w:t>
+      </w:r>
+      <w:r>
+        <w:t xml:space="preserve">                        **,</w:t>
+      </w:r>
+    </w:p>
+    <w:p>
+      <w:pPr>
+        <w:ind w:firstLine="480"/>
+      </w:pPr>
+      <w:r>
+        <w:rPr>
+          <w:rFonts w:hint="eastAsia"/>
+        </w:rPr>
+        <w:t xml:space="preserve"> </w:t>
+      </w:r>
+      <w:r>
+        <w:t xml:space="preserve">                        ……</w:t>
+      </w:r>
+    </w:p>
+    <w:p>
+      <w:pPr>
+        <w:ind w:firstLineChars="1100" w:firstLine="2640"/>
+      </w:pPr>
+      <w:r>
+        <w:rPr>
+          <w:rFonts w:hint="eastAsia"/>
+        </w:rPr>
+        <w:t>]</w:t>
+      </w:r>
+    </w:p>
+    <w:p>
+      <w:pPr>
+        <w:ind w:firstLineChars="900" w:firstLine="2160"/>
+        <w:rPr>
+          <w:rFonts w:ascii="Verdana" w:hAnsi="Verdana"/>
+          <w:color w:val="000000"/>
+          <w:sz w:val="20"/>
+          <w:szCs w:val="20"/>
+          <w:shd w:val="clear" w:color="auto" w:fill="FFFFFF"/>
+        </w:rPr>
+      </w:pPr>
+      <w:r>
+        <w:rPr>
+          <w:rFonts w:hint="eastAsia"/>
+        </w:rPr>
+        <w:t>}</w:t>
+      </w:r>
+    </w:p>
+    <w:p>
+      <w:pPr>
+        <w:rPr>
+          <w:rFonts w:ascii="Verdana" w:hAnsi="Verdana"/>
+          <w:color w:val="000000"/>
+          <w:sz w:val="20"/>
+          <w:szCs w:val="20"/>
+          <w:shd w:val="clear" w:color="auto" w:fill="FFFFFF"/>
+        </w:rPr>
+      </w:pPr>
+      <w:r>
+        <w:rPr>
+          <w:rFonts w:ascii="Verdana" w:hAnsi="Verdana"/>
+          <w:color w:val="000000"/>
+          <w:sz w:val="20"/>
+          <w:szCs w:val="20"/>
+          <w:shd w:val="clear" w:color="auto" w:fill="FFFFFF"/>
+        </w:rPr>
+        <w:t>                    ] </w:t>
+      </w:r>
+    </w:p>
+    <w:p>
+      <w:pPr>
+        <w:rPr>
+          <w:rFonts w:ascii="Verdana" w:hAnsi="Verdana"/>
+          <w:color w:val="000000"/>
+          <w:sz w:val="20"/>
+          <w:szCs w:val="20"/>
+          <w:shd w:val="clear" w:color="auto" w:fill="FFFFFF"/>
+        </w:rPr>
+      </w:pPr>
+      <w:r>
+        <w:rPr>
+          <w:rFonts w:ascii="Verdana" w:hAnsi="Verdana"/>
+          <w:color w:val="000000"/>
+          <w:sz w:val="20"/>
+          <w:szCs w:val="20"/>
+          <w:shd w:val="clear" w:color="auto" w:fill="FFFFFF"/>
+        </w:rPr>
+        <w:t>}</w:t>
+      </w:r>
+    </w:p>
+    <w:p>
+      <w:pPr>
+        <w:rPr>
+          <w:rFonts w:ascii="Verdana" w:hAnsi="Verdana"/>
+          <w:color w:val="000000"/>
+          <w:shd w:val="clear" w:color="auto" w:fill="FFFFFF"/>
+        </w:rPr>
+      </w:pPr>
+      <w:r>
+        <w:rPr>
+          <w:rFonts w:ascii="Verdana" w:hAnsi="Verdana" w:hint="eastAsia"/>
+          <w:color w:val="000000"/>
+          <w:shd w:val="clear" w:color="auto" w:fill="FFFFFF"/>
+        </w:rPr>
+        <w:t>说明：</w:t>
+      </w:r>
+      <w:r>
+        <w:rPr>
+          <w:rFonts w:ascii="Verdana" w:hAnsi="Verdana" w:hint="eastAsia"/>
+          <w:color w:val="000000"/>
+          <w:shd w:val="clear" w:color="auto" w:fill="FFFFFF"/>
+        </w:rPr>
+        <w:t>must</w:t>
+      </w:r>
+      <w:r>
+        <w:rPr>
+          <w:rFonts w:ascii="Verdana" w:hAnsi="Verdana" w:hint="eastAsia"/>
+          <w:color w:val="000000"/>
+          <w:shd w:val="clear" w:color="auto" w:fill="FFFFFF"/>
+        </w:rPr>
+        <w:t>操作符内的产品类型必须相同，</w:t>
+      </w:r>
+      <w:r>
+        <w:rPr>
+          <w:rFonts w:ascii="Verdana" w:hAnsi="Verdana" w:hint="eastAsia"/>
+          <w:color w:val="000000"/>
+          <w:shd w:val="clear" w:color="auto" w:fill="FFFFFF"/>
+        </w:rPr>
+        <w:t>should</w:t>
+      </w:r>
+      <w:r>
+        <w:rPr>
+          <w:rFonts w:ascii="Verdana" w:hAnsi="Verdana" w:hint="eastAsia"/>
+          <w:color w:val="000000"/>
+          <w:shd w:val="clear" w:color="auto" w:fill="FFFFFF"/>
+        </w:rPr>
+        <w:t>不需要。</w:t>
+      </w:r>
+    </w:p>
+    <w:p>
+      <w:pPr>
+        <w:rPr>
+          <w:rFonts w:ascii="Verdana" w:hAnsi="Verdana" w:hint="eastAsia"/>
+          <w:color w:val="000000"/>
+          <w:shd w:val="clear" w:color="auto" w:fill="FFFFFF"/>
+        </w:rPr>
+      </w:pPr>
     </w:p>
     <w:p>
       <w:r>
@@ -296,6 +1099,7 @@
         <w:rPr>
           <w:rFonts w:hint="eastAsia"/>
         </w:rPr>
+        <w:lastRenderedPageBreak/>
         <w:t>等于</w:t>
       </w:r>
       <w:r>
@@ -576,7 +1380,6 @@
         <w:rPr>
           <w:rFonts w:hint="eastAsia"/>
         </w:rPr>
-        <w:lastRenderedPageBreak/>
         <w:t>收益率</w:t>
       </w:r>
     </w:p>
@@ -973,6 +1776,7 @@
         <w:rPr>
           <w:rFonts w:hint="eastAsia"/>
         </w:rPr>
+        <w:lastRenderedPageBreak/>
         <w:t>如：大于</w:t>
       </w:r>
       <w:r>
@@ -1237,7 +2041,6 @@
         <w:rPr>
           <w:rFonts w:hint="eastAsia"/>
         </w:rPr>
-        <w:lastRenderedPageBreak/>
         <w:t xml:space="preserve"> </w:t>
       </w:r>
       <w:r>
@@ -1347,126 +2150,6 @@
             <wp:extent cx="1695238" cy="2209524"/>
             <wp:effectExtent l="0" t="0" r="635" b="635"/>
             <wp:docPr id="1" name="图片 1"/>
-            <wp:cNvGraphicFramePr>
-              <a:graphicFrameLocks xmlns:a="http://schemas.openxmlformats.org/drawingml/2006/main" noChangeAspect="1"/>
-            </wp:cNvGraphicFramePr>
-            <a:graphic xmlns:a="http://schemas.openxmlformats.org/drawingml/2006/main">
-              <a:graphicData uri="http://schemas.openxmlformats.org/drawingml/2006/picture">
-                <pic:pic xmlns:pic="http://schemas.openxmlformats.org/drawingml/2006/picture">
-                  <pic:nvPicPr>
-                    <pic:cNvPr id="1" name=""/>
-                    <pic:cNvPicPr/>
-                  </pic:nvPicPr>
-                  <pic:blipFill>
-                    <a:blip r:embed="rId7"/>
-                    <a:stretch>
-                      <a:fillRect/>
-                    </a:stretch>
-                  </pic:blipFill>
-                  <pic:spPr>
-                    <a:xfrm>
-                      <a:off x="0" y="0"/>
-                      <a:ext cx="1695238" cy="2209524"/>
-                    </a:xfrm>
-                    <a:prstGeom prst="rect">
-                      <a:avLst/>
-                    </a:prstGeom>
-                  </pic:spPr>
-                </pic:pic>
-              </a:graphicData>
-            </a:graphic>
-          </wp:inline>
-        </w:drawing>
-      </w:r>
-    </w:p>
-    <w:p>
-      <w:r>
-        <w:rPr>
-          <w:rFonts w:hint="eastAsia"/>
-        </w:rPr>
-        <w:t>说明：产品类型中，</w:t>
-      </w:r>
-      <w:r>
-        <w:rPr>
-          <w:rFonts w:hint="eastAsia"/>
-        </w:rPr>
-        <w:t>1</w:t>
-      </w:r>
-      <w:r>
-        <w:rPr>
-          <w:rFonts w:hint="eastAsia"/>
-        </w:rPr>
-        <w:t>代表货币基金，</w:t>
-      </w:r>
-      <w:r>
-        <w:rPr>
-          <w:rFonts w:hint="eastAsia"/>
-        </w:rPr>
-        <w:t>2</w:t>
-      </w:r>
-      <w:r>
-        <w:rPr>
-          <w:rFonts w:hint="eastAsia"/>
-        </w:rPr>
-        <w:t>代表理财产品，</w:t>
-      </w:r>
-      <w:r>
-        <w:rPr>
-          <w:rFonts w:hint="eastAsia"/>
-        </w:rPr>
-        <w:t>3</w:t>
-      </w:r>
-      <w:proofErr w:type="gramStart"/>
-      <w:r>
-        <w:rPr>
-          <w:rFonts w:hint="eastAsia"/>
-        </w:rPr>
-        <w:t>代表纯债基金</w:t>
-      </w:r>
-      <w:proofErr w:type="gramEnd"/>
-    </w:p>
-    <w:p>
-      <w:r>
-        <w:rPr>
-          <w:rFonts w:hint="eastAsia"/>
-        </w:rPr>
-        <w:t>2</w:t>
-      </w:r>
-      <w:r>
-        <w:rPr>
-          <w:rFonts w:hint="eastAsia"/>
-        </w:rPr>
-        <w:t>、</w:t>
-      </w:r>
-      <w:r>
-        <w:rPr>
-          <w:rFonts w:hint="eastAsia"/>
-        </w:rPr>
-        <w:t>收益率大于</w:t>
-      </w:r>
-      <w:r>
-        <w:rPr>
-          <w:rFonts w:hint="eastAsia"/>
-        </w:rPr>
-        <w:t>6%</w:t>
-      </w:r>
-      <w:r>
-        <w:rPr>
-          <w:rFonts w:hint="eastAsia"/>
-        </w:rPr>
-        <w:t>的理财产品</w:t>
-      </w:r>
-    </w:p>
-    <w:p>
-      <w:r>
-        <w:rPr>
-          <w:noProof/>
-        </w:rPr>
-        <w:drawing>
-          <wp:inline distT="0" distB="0" distL="0" distR="0" wp14:anchorId="55BEC8B7" wp14:editId="1326F7D7">
-            <wp:extent cx="1723810" cy="1904762"/>
-            <wp:effectExtent l="0" t="0" r="0" b="635"/>
-            <wp:docPr id="2" name="图片 2"/>
             <wp:cNvGraphicFramePr>
               <a:graphicFrameLocks xmlns:a="http://schemas.openxmlformats.org/drawingml/2006/main" noChangeAspect="1"/>
             </wp:cNvGraphicFramePr>
@@ -1486,7 +2169,7 @@
                   <pic:spPr>
                     <a:xfrm>
                       <a:off x="0" y="0"/>
-                      <a:ext cx="1723810" cy="1904762"/>
+                      <a:ext cx="1695238" cy="2209524"/>
                     </a:xfrm>
                     <a:prstGeom prst="rect">
                       <a:avLst/>
@@ -1504,8 +2187,54 @@
         <w:rPr>
           <w:rFonts w:hint="eastAsia"/>
         </w:rPr>
+        <w:t>说明：产品类型中，</w:t>
+      </w:r>
+      <w:r>
+        <w:rPr>
+          <w:rFonts w:hint="eastAsia"/>
+        </w:rPr>
+        <w:t>1</w:t>
+      </w:r>
+      <w:r>
+        <w:rPr>
+          <w:rFonts w:hint="eastAsia"/>
+        </w:rPr>
+        <w:t>代表货币基金，</w:t>
+      </w:r>
+      <w:r>
+        <w:rPr>
+          <w:rFonts w:hint="eastAsia"/>
+        </w:rPr>
+        <w:t>2</w:t>
+      </w:r>
+      <w:r>
+        <w:rPr>
+          <w:rFonts w:hint="eastAsia"/>
+        </w:rPr>
+        <w:t>代表理财产品，</w:t>
+      </w:r>
+      <w:r>
+        <w:rPr>
+          <w:rFonts w:hint="eastAsia"/>
+        </w:rPr>
         <w:t>3</w:t>
       </w:r>
+      <w:proofErr w:type="gramStart"/>
+      <w:r>
+        <w:rPr>
+          <w:rFonts w:hint="eastAsia"/>
+        </w:rPr>
+        <w:t>代表纯债基金</w:t>
+      </w:r>
+      <w:proofErr w:type="gramEnd"/>
+    </w:p>
+    <w:p>
+      <w:r>
+        <w:rPr>
+          <w:rFonts w:hint="eastAsia"/>
+        </w:rPr>
+        <w:t>2</w:t>
+      </w:r>
       <w:r>
         <w:rPr>
           <w:rFonts w:hint="eastAsia"/>
@@ -1528,7 +2257,7 @@
         <w:rPr>
           <w:rFonts w:hint="eastAsia"/>
         </w:rPr>
-        <w:t>的货币基金</w:t>
+        <w:t>的理财产品</w:t>
       </w:r>
     </w:p>
     <w:p>
@@ -1538,10 +2267,10 @@
         </w:rPr>
         <w:lastRenderedPageBreak/>
         <w:drawing>
-          <wp:inline distT="0" distB="0" distL="0" distR="0" wp14:anchorId="59B9DB57" wp14:editId="4A208A32">
-            <wp:extent cx="1857143" cy="1914286"/>
-            <wp:effectExtent l="0" t="0" r="0" b="0"/>
-            <wp:docPr id="3" name="图片 3"/>
+          <wp:inline distT="0" distB="0" distL="0" distR="0" wp14:anchorId="55BEC8B7" wp14:editId="1326F7D7">
+            <wp:extent cx="1723810" cy="1904762"/>
+            <wp:effectExtent l="0" t="0" r="0" b="635"/>
+            <wp:docPr id="2" name="图片 2"/>
             <wp:cNvGraphicFramePr>
               <a:graphicFrameLocks xmlns:a="http://schemas.openxmlformats.org/drawingml/2006/main" noChangeAspect="1"/>
             </wp:cNvGraphicFramePr>
@@ -1561,7 +2290,7 @@
                   <pic:spPr>
                     <a:xfrm>
                       <a:off x="0" y="0"/>
-                      <a:ext cx="1857143" cy="1914286"/>
+                      <a:ext cx="1723810" cy="1904762"/>
                     </a:xfrm>
                     <a:prstGeom prst="rect">
                       <a:avLst/>
@@ -1579,7 +2308,7 @@
         <w:rPr>
           <w:rFonts w:hint="eastAsia"/>
         </w:rPr>
-        <w:t>4</w:t>
+        <w:t>3</w:t>
       </w:r>
       <w:r>
         <w:rPr>
@@ -1603,7 +2332,7 @@
         <w:rPr>
           <w:rFonts w:hint="eastAsia"/>
         </w:rPr>
-        <w:t>的宝宝类产品</w:t>
+        <w:t>的货币基金</w:t>
       </w:r>
     </w:p>
     <w:p>
@@ -1612,10 +2341,10 @@
           <w:noProof/>
         </w:rPr>
         <w:drawing>
-          <wp:inline distT="0" distB="0" distL="0" distR="0" wp14:anchorId="622E905C" wp14:editId="2F650698">
-            <wp:extent cx="1809524" cy="1895238"/>
-            <wp:effectExtent l="0" t="0" r="635" b="0"/>
-            <wp:docPr id="4" name="图片 4"/>
+          <wp:inline distT="0" distB="0" distL="0" distR="0" wp14:anchorId="59B9DB57" wp14:editId="4A208A32">
+            <wp:extent cx="1857143" cy="1914286"/>
+            <wp:effectExtent l="0" t="0" r="0" b="0"/>
+            <wp:docPr id="3" name="图片 3"/>
             <wp:cNvGraphicFramePr>
               <a:graphicFrameLocks xmlns:a="http://schemas.openxmlformats.org/drawingml/2006/main" noChangeAspect="1"/>
             </wp:cNvGraphicFramePr>
@@ -1635,7 +2364,7 @@
                   <pic:spPr>
                     <a:xfrm>
                       <a:off x="0" y="0"/>
-                      <a:ext cx="1809524" cy="1895238"/>
+                      <a:ext cx="1857143" cy="1914286"/>
                     </a:xfrm>
                     <a:prstGeom prst="rect">
                       <a:avLst/>
@@ -1650,7 +2379,10 @@
     </w:p>
     <w:p>
       <w:r>
-        <w:t>5</w:t>
+        <w:rPr>
+          <w:rFonts w:hint="eastAsia"/>
+        </w:rPr>
+        <w:t>4</w:t>
       </w:r>
       <w:r>
         <w:rPr>
@@ -1670,14 +2402,12 @@
         </w:rPr>
         <w:t>6%</w:t>
       </w:r>
-      <w:proofErr w:type="gramStart"/>
-      <w:r>
-        <w:rPr>
-          <w:rFonts w:hint="eastAsia"/>
-        </w:rPr>
-        <w:t>的纯债基金</w:t>
-      </w:r>
-      <w:proofErr w:type="gramEnd"/>
+      <w:r>
+        <w:rPr>
+          <w:rFonts w:hint="eastAsia"/>
+        </w:rPr>
+        <w:t>的宝宝类产品</w:t>
+      </w:r>
     </w:p>
     <w:p>
       <w:r>
@@ -1685,10 +2415,10 @@
           <w:noProof/>
         </w:rPr>
         <w:drawing>
-          <wp:inline distT="0" distB="0" distL="0" distR="0" wp14:anchorId="65FC9FFB" wp14:editId="27923C0C">
-            <wp:extent cx="1638095" cy="1952381"/>
+          <wp:inline distT="0" distB="0" distL="0" distR="0" wp14:anchorId="622E905C" wp14:editId="2F650698">
+            <wp:extent cx="1809524" cy="1895238"/>
             <wp:effectExtent l="0" t="0" r="635" b="0"/>
-            <wp:docPr id="5" name="图片 5"/>
+            <wp:docPr id="4" name="图片 4"/>
             <wp:cNvGraphicFramePr>
               <a:graphicFrameLocks xmlns:a="http://schemas.openxmlformats.org/drawingml/2006/main" noChangeAspect="1"/>
             </wp:cNvGraphicFramePr>
@@ -1708,7 +2438,7 @@
                   <pic:spPr>
                     <a:xfrm>
                       <a:off x="0" y="0"/>
-                      <a:ext cx="1638095" cy="1952381"/>
+                      <a:ext cx="1809524" cy="1895238"/>
                     </a:xfrm>
                     <a:prstGeom prst="rect">
                       <a:avLst/>
@@ -1723,10 +2453,7 @@
     </w:p>
     <w:p>
       <w:r>
-        <w:rPr>
-          <w:rFonts w:hint="eastAsia"/>
-        </w:rPr>
-        <w:t>6</w:t>
+        <w:t>5</w:t>
       </w:r>
       <w:r>
         <w:rPr>
@@ -1738,7 +2465,7 @@
         <w:rPr>
           <w:rFonts w:hint="eastAsia"/>
         </w:rPr>
-        <w:t>预期收益率大于</w:t>
+        <w:t>收益率大于</w:t>
       </w:r>
       <w:r>
         <w:rPr>
@@ -1746,12 +2473,14 @@
         </w:rPr>
         <w:t>6%</w:t>
       </w:r>
-      <w:r>
-        <w:rPr>
-          <w:rFonts w:hint="eastAsia"/>
-        </w:rPr>
-        <w:t>的产品</w:t>
-      </w:r>
+      <w:proofErr w:type="gramStart"/>
+      <w:r>
+        <w:rPr>
+          <w:rFonts w:hint="eastAsia"/>
+        </w:rPr>
+        <w:t>的纯债基金</w:t>
+      </w:r>
+      <w:proofErr w:type="gramEnd"/>
     </w:p>
     <w:p>
       <w:r>
@@ -1760,10 +2489,10 @@
         </w:rPr>
         <w:lastRenderedPageBreak/>
         <w:drawing>
-          <wp:inline distT="0" distB="0" distL="0" distR="0" wp14:anchorId="43B43D58" wp14:editId="74A22F95">
-            <wp:extent cx="1685714" cy="1904762"/>
-            <wp:effectExtent l="0" t="0" r="0" b="635"/>
-            <wp:docPr id="6" name="图片 6"/>
+          <wp:inline distT="0" distB="0" distL="0" distR="0" wp14:anchorId="65FC9FFB" wp14:editId="27923C0C">
+            <wp:extent cx="1638095" cy="1952381"/>
+            <wp:effectExtent l="0" t="0" r="635" b="0"/>
+            <wp:docPr id="5" name="图片 5"/>
             <wp:cNvGraphicFramePr>
               <a:graphicFrameLocks xmlns:a="http://schemas.openxmlformats.org/drawingml/2006/main" noChangeAspect="1"/>
             </wp:cNvGraphicFramePr>
@@ -1783,7 +2512,7 @@
                   <pic:spPr>
                     <a:xfrm>
                       <a:off x="0" y="0"/>
-                      <a:ext cx="1685714" cy="1904762"/>
+                      <a:ext cx="1638095" cy="1952381"/>
                     </a:xfrm>
                     <a:prstGeom prst="rect">
                       <a:avLst/>
@@ -1801,7 +2530,7 @@
         <w:rPr>
           <w:rFonts w:hint="eastAsia"/>
         </w:rPr>
-        <w:t>7</w:t>
+        <w:t>6</w:t>
       </w:r>
       <w:r>
         <w:rPr>
@@ -1809,19 +2538,11 @@
         </w:rPr>
         <w:t>、</w:t>
       </w:r>
-      <w:proofErr w:type="gramStart"/>
-      <w:r>
-        <w:rPr>
-          <w:rFonts w:hint="eastAsia"/>
-        </w:rPr>
-        <w:t>七日年化收益率</w:t>
-      </w:r>
-      <w:proofErr w:type="gramEnd"/>
-      <w:r>
-        <w:rPr>
-          <w:rFonts w:hint="eastAsia"/>
-        </w:rPr>
-        <w:t>大于</w:t>
+      <w:r>
+        <w:rPr>
+          <w:rFonts w:hint="eastAsia"/>
+        </w:rPr>
+        <w:t>预期收益率大于</w:t>
       </w:r>
       <w:r>
         <w:rPr>
@@ -1842,10 +2563,10 @@
           <w:noProof/>
         </w:rPr>
         <w:drawing>
-          <wp:inline distT="0" distB="0" distL="0" distR="0" wp14:anchorId="295A501B" wp14:editId="08BFF7AD">
-            <wp:extent cx="1933333" cy="1876190"/>
-            <wp:effectExtent l="0" t="0" r="0" b="0"/>
-            <wp:docPr id="7" name="图片 7"/>
+          <wp:inline distT="0" distB="0" distL="0" distR="0" wp14:anchorId="43B43D58" wp14:editId="74A22F95">
+            <wp:extent cx="1685714" cy="1904762"/>
+            <wp:effectExtent l="0" t="0" r="0" b="635"/>
+            <wp:docPr id="6" name="图片 6"/>
             <wp:cNvGraphicFramePr>
               <a:graphicFrameLocks xmlns:a="http://schemas.openxmlformats.org/drawingml/2006/main" noChangeAspect="1"/>
             </wp:cNvGraphicFramePr>
@@ -1865,7 +2586,7 @@
                   <pic:spPr>
                     <a:xfrm>
                       <a:off x="0" y="0"/>
-                      <a:ext cx="1933333" cy="1876190"/>
+                      <a:ext cx="1685714" cy="1904762"/>
                     </a:xfrm>
                     <a:prstGeom prst="rect">
                       <a:avLst/>
@@ -1880,7 +2601,10 @@
     </w:p>
     <w:p>
       <w:r>
-        <w:t>8</w:t>
+        <w:rPr>
+          <w:rFonts w:hint="eastAsia"/>
+        </w:rPr>
+        <w:t>7</w:t>
       </w:r>
       <w:r>
         <w:rPr>
@@ -1888,17 +2612,19 @@
         </w:rPr>
         <w:t>、</w:t>
       </w:r>
-      <w:r>
-        <w:rPr>
-          <w:rFonts w:hint="eastAsia"/>
-        </w:rPr>
-        <w:t>收益率</w:t>
-      </w:r>
-      <w:r>
-        <w:rPr>
-          <w:rFonts w:hint="eastAsia"/>
-        </w:rPr>
-        <w:t>不低于</w:t>
+      <w:proofErr w:type="gramStart"/>
+      <w:r>
+        <w:rPr>
+          <w:rFonts w:hint="eastAsia"/>
+        </w:rPr>
+        <w:t>七日年化收益率</w:t>
+      </w:r>
+      <w:proofErr w:type="gramEnd"/>
+      <w:r>
+        <w:rPr>
+          <w:rFonts w:hint="eastAsia"/>
+        </w:rPr>
+        <w:t>大于</w:t>
       </w:r>
       <w:r>
         <w:rPr>
@@ -1906,6 +2632,12 @@
         </w:rPr>
         <w:t>6%</w:t>
       </w:r>
+      <w:r>
+        <w:rPr>
+          <w:rFonts w:hint="eastAsia"/>
+        </w:rPr>
+        <w:t>的产品</w:t>
+      </w:r>
     </w:p>
     <w:p>
       <w:r>
@@ -1913,10 +2645,10 @@
           <w:noProof/>
         </w:rPr>
         <w:drawing>
-          <wp:inline distT="0" distB="0" distL="0" distR="0" wp14:anchorId="134A79C8" wp14:editId="2B2EB943">
-            <wp:extent cx="1704762" cy="2238095"/>
+          <wp:inline distT="0" distB="0" distL="0" distR="0" wp14:anchorId="295A501B" wp14:editId="08BFF7AD">
+            <wp:extent cx="1933333" cy="1876190"/>
             <wp:effectExtent l="0" t="0" r="0" b="0"/>
-            <wp:docPr id="10" name="图片 10"/>
+            <wp:docPr id="7" name="图片 7"/>
             <wp:cNvGraphicFramePr>
               <a:graphicFrameLocks xmlns:a="http://schemas.openxmlformats.org/drawingml/2006/main" noChangeAspect="1"/>
             </wp:cNvGraphicFramePr>
@@ -1936,7 +2668,7 @@
                   <pic:spPr>
                     <a:xfrm>
                       <a:off x="0" y="0"/>
-                      <a:ext cx="1704762" cy="2238095"/>
+                      <a:ext cx="1933333" cy="1876190"/>
                     </a:xfrm>
                     <a:prstGeom prst="rect">
                       <a:avLst/>
@@ -1950,94 +2682,32 @@
       </w:r>
     </w:p>
     <w:p>
-      <w:pPr>
-        <w:rPr>
-          <w:color w:val="FF0000"/>
-        </w:rPr>
-      </w:pPr>
-      <w:r>
-        <w:rPr>
-          <w:rFonts w:hint="eastAsia"/>
-          <w:color w:val="FF0000"/>
-        </w:rPr>
-        <w:t>9</w:t>
-      </w:r>
-      <w:r>
-        <w:rPr>
-          <w:rFonts w:hint="eastAsia"/>
-          <w:color w:val="FF0000"/>
+      <w:r>
+        <w:t>8</w:t>
+      </w:r>
+      <w:r>
+        <w:rPr>
+          <w:rFonts w:hint="eastAsia"/>
         </w:rPr>
         <w:t>、</w:t>
       </w:r>
       <w:r>
         <w:rPr>
           <w:rFonts w:hint="eastAsia"/>
-          <w:color w:val="FF0000"/>
-        </w:rPr>
-        <w:t>收益率大于</w:t>
-      </w:r>
-      <w:r>
-        <w:rPr>
-          <w:rFonts w:hint="eastAsia"/>
-          <w:color w:val="FF0000"/>
-        </w:rPr>
-        <w:t>等于</w:t>
-      </w:r>
-      <w:r>
-        <w:rPr>
-          <w:rFonts w:hint="eastAsia"/>
-          <w:color w:val="FF0000"/>
-        </w:rPr>
-        <w:t>百分之六</w:t>
-      </w:r>
-    </w:p>
-    <w:p>
-      <w:pPr>
-        <w:rPr>
-          <w:color w:val="FF0000"/>
-        </w:rPr>
-      </w:pPr>
-      <w:r>
-        <w:rPr>
-          <w:rFonts w:hint="eastAsia"/>
-          <w:color w:val="FF0000"/>
-        </w:rPr>
-        <w:t>暂不支持</w:t>
-      </w:r>
-    </w:p>
-    <w:p>
-      <w:r>
-        <w:rPr>
-          <w:rFonts w:hint="eastAsia"/>
-        </w:rPr>
-        <w:t>1</w:t>
-      </w:r>
-      <w:r>
-        <w:t>0</w:t>
-      </w:r>
-      <w:r>
-        <w:rPr>
-          <w:rFonts w:hint="eastAsia"/>
-        </w:rPr>
-        <w:t>、</w:t>
-      </w:r>
-      <w:r>
-        <w:rPr>
-          <w:rFonts w:hint="eastAsia"/>
-        </w:rPr>
-        <w:t>大于</w:t>
+        </w:rPr>
+        <w:t>收益率</w:t>
+      </w:r>
+      <w:r>
+        <w:rPr>
+          <w:rFonts w:hint="eastAsia"/>
+        </w:rPr>
+        <w:t>不低于</w:t>
       </w:r>
       <w:r>
         <w:rPr>
           <w:rFonts w:hint="eastAsia"/>
         </w:rPr>
         <w:t>6%</w:t>
-      </w:r>
-      <w:r>
-        <w:rPr>
-          <w:rFonts w:hint="eastAsia"/>
-        </w:rPr>
-        <w:t>的产品</w:t>
       </w:r>
     </w:p>
     <w:p>
@@ -2047,10 +2717,10 @@
         </w:rPr>
         <w:lastRenderedPageBreak/>
         <w:drawing>
-          <wp:inline distT="0" distB="0" distL="0" distR="0" wp14:anchorId="43D14B82" wp14:editId="4F4A8228">
-            <wp:extent cx="1895238" cy="2219048"/>
+          <wp:inline distT="0" distB="0" distL="0" distR="0" wp14:anchorId="134A79C8" wp14:editId="2B2EB943">
+            <wp:extent cx="1704762" cy="2238095"/>
             <wp:effectExtent l="0" t="0" r="0" b="0"/>
-            <wp:docPr id="11" name="图片 11"/>
+            <wp:docPr id="10" name="图片 10"/>
             <wp:cNvGraphicFramePr>
               <a:graphicFrameLocks xmlns:a="http://schemas.openxmlformats.org/drawingml/2006/main" noChangeAspect="1"/>
             </wp:cNvGraphicFramePr>
@@ -2070,7 +2740,7 @@
                   <pic:spPr>
                     <a:xfrm>
                       <a:off x="0" y="0"/>
-                      <a:ext cx="1895238" cy="2219048"/>
+                      <a:ext cx="1704762" cy="2238095"/>
                     </a:xfrm>
                     <a:prstGeom prst="rect">
                       <a:avLst/>
@@ -2084,6 +2754,62 @@
       </w:r>
     </w:p>
     <w:p>
+      <w:pPr>
+        <w:rPr>
+          <w:color w:val="FF0000"/>
+        </w:rPr>
+      </w:pPr>
+      <w:r>
+        <w:rPr>
+          <w:rFonts w:hint="eastAsia"/>
+          <w:color w:val="FF0000"/>
+        </w:rPr>
+        <w:t>9</w:t>
+      </w:r>
+      <w:r>
+        <w:rPr>
+          <w:rFonts w:hint="eastAsia"/>
+          <w:color w:val="FF0000"/>
+        </w:rPr>
+        <w:t>、</w:t>
+      </w:r>
+      <w:r>
+        <w:rPr>
+          <w:rFonts w:hint="eastAsia"/>
+          <w:color w:val="FF0000"/>
+        </w:rPr>
+        <w:t>收益率大于</w:t>
+      </w:r>
+      <w:r>
+        <w:rPr>
+          <w:rFonts w:hint="eastAsia"/>
+          <w:color w:val="FF0000"/>
+        </w:rPr>
+        <w:t>等于</w:t>
+      </w:r>
+      <w:r>
+        <w:rPr>
+          <w:rFonts w:hint="eastAsia"/>
+          <w:color w:val="FF0000"/>
+        </w:rPr>
+        <w:t>百分之六</w:t>
+      </w:r>
+    </w:p>
+    <w:p>
+      <w:pPr>
+        <w:rPr>
+          <w:color w:val="FF0000"/>
+        </w:rPr>
+      </w:pPr>
+      <w:r>
+        <w:rPr>
+          <w:rFonts w:hint="eastAsia"/>
+          <w:color w:val="FF0000"/>
+        </w:rPr>
+        <w:t>暂不支持</w:t>
+      </w:r>
+    </w:p>
+    <w:p>
       <w:r>
         <w:rPr>
           <w:rFonts w:hint="eastAsia"/>
@@ -2091,7 +2817,7 @@
         <w:t>1</w:t>
       </w:r>
       <w:r>
-        <w:t>1</w:t>
+        <w:t>0</w:t>
       </w:r>
       <w:r>
         <w:rPr>
@@ -2109,28 +2835,13 @@
         <w:rPr>
           <w:rFonts w:hint="eastAsia"/>
         </w:rPr>
-        <w:t>6</w:t>
-      </w:r>
-      <w:r>
-        <w:rPr>
-          <w:rFonts w:hint="eastAsia"/>
-        </w:rPr>
-        <w:t>.</w:t>
-      </w:r>
-      <w:r>
-        <w:t>2</w:t>
-      </w:r>
-      <w:r>
-        <w:rPr>
-          <w:rFonts w:hint="eastAsia"/>
-        </w:rPr>
-        <w:t>%</w:t>
-      </w:r>
-      <w:r>
-        <w:rPr>
-          <w:rFonts w:hint="eastAsia"/>
-        </w:rPr>
-        <w:t>的理财产品</w:t>
+        <w:t>6%</w:t>
+      </w:r>
+      <w:r>
+        <w:rPr>
+          <w:rFonts w:hint="eastAsia"/>
+        </w:rPr>
+        <w:t>的产品</w:t>
       </w:r>
     </w:p>
     <w:p>
@@ -2139,10 +2850,10 @@
           <w:noProof/>
         </w:rPr>
         <w:drawing>
-          <wp:inline distT="0" distB="0" distL="0" distR="0" wp14:anchorId="2BC239F0" wp14:editId="55357218">
-            <wp:extent cx="1933333" cy="1933333"/>
+          <wp:inline distT="0" distB="0" distL="0" distR="0" wp14:anchorId="43D14B82" wp14:editId="4F4A8228">
+            <wp:extent cx="1895238" cy="2219048"/>
             <wp:effectExtent l="0" t="0" r="0" b="0"/>
-            <wp:docPr id="12" name="图片 12"/>
+            <wp:docPr id="11" name="图片 11"/>
             <wp:cNvGraphicFramePr>
               <a:graphicFrameLocks xmlns:a="http://schemas.openxmlformats.org/drawingml/2006/main" noChangeAspect="1"/>
             </wp:cNvGraphicFramePr>
@@ -2162,7 +2873,7 @@
                   <pic:spPr>
                     <a:xfrm>
                       <a:off x="0" y="0"/>
-                      <a:ext cx="1933333" cy="1933333"/>
+                      <a:ext cx="1895238" cy="2219048"/>
                     </a:xfrm>
                     <a:prstGeom prst="rect">
                       <a:avLst/>
@@ -2177,7 +2888,13 @@
     </w:p>
     <w:p>
       <w:r>
-        <w:t>12</w:t>
+        <w:rPr>
+          <w:rFonts w:hint="eastAsia"/>
+        </w:rPr>
+        <w:t>1</w:t>
+      </w:r>
+      <w:r>
+        <w:t>1</w:t>
       </w:r>
       <w:r>
         <w:rPr>
@@ -2195,13 +2912,28 @@
         <w:rPr>
           <w:rFonts w:hint="eastAsia"/>
         </w:rPr>
-        <w:t>6%</w:t>
-      </w:r>
-      <w:r>
-        <w:rPr>
-          <w:rFonts w:hint="eastAsia"/>
-        </w:rPr>
-        <w:t>的货币基金</w:t>
+        <w:t>6</w:t>
+      </w:r>
+      <w:r>
+        <w:rPr>
+          <w:rFonts w:hint="eastAsia"/>
+        </w:rPr>
+        <w:t>.</w:t>
+      </w:r>
+      <w:r>
+        <w:t>2</w:t>
+      </w:r>
+      <w:r>
+        <w:rPr>
+          <w:rFonts w:hint="eastAsia"/>
+        </w:rPr>
+        <w:t>%</w:t>
+      </w:r>
+      <w:r>
+        <w:rPr>
+          <w:rFonts w:hint="eastAsia"/>
+        </w:rPr>
+        <w:t>的理财产品</w:t>
       </w:r>
     </w:p>
     <w:p>
@@ -2210,10 +2942,10 @@
           <w:noProof/>
         </w:rPr>
         <w:drawing>
-          <wp:inline distT="0" distB="0" distL="0" distR="0" wp14:anchorId="198BE451" wp14:editId="26C2A8F5">
-            <wp:extent cx="1666667" cy="1866667"/>
-            <wp:effectExtent l="0" t="0" r="0" b="635"/>
-            <wp:docPr id="13" name="图片 13"/>
+          <wp:inline distT="0" distB="0" distL="0" distR="0" wp14:anchorId="2BC239F0" wp14:editId="55357218">
+            <wp:extent cx="1933333" cy="1933333"/>
+            <wp:effectExtent l="0" t="0" r="0" b="0"/>
+            <wp:docPr id="12" name="图片 12"/>
             <wp:cNvGraphicFramePr>
               <a:graphicFrameLocks xmlns:a="http://schemas.openxmlformats.org/drawingml/2006/main" noChangeAspect="1"/>
             </wp:cNvGraphicFramePr>
@@ -2233,7 +2965,7 @@
                   <pic:spPr>
                     <a:xfrm>
                       <a:off x="0" y="0"/>
-                      <a:ext cx="1666667" cy="1866667"/>
+                      <a:ext cx="1933333" cy="1933333"/>
                     </a:xfrm>
                     <a:prstGeom prst="rect">
                       <a:avLst/>
@@ -2248,13 +2980,7 @@
     </w:p>
     <w:p>
       <w:r>
-        <w:rPr>
-          <w:rFonts w:hint="eastAsia"/>
-        </w:rPr>
-        <w:t>1</w:t>
-      </w:r>
-      <w:r>
-        <w:t>3</w:t>
+        <w:t>12</w:t>
       </w:r>
       <w:r>
         <w:rPr>
@@ -2266,22 +2992,19 @@
         <w:rPr>
           <w:rFonts w:hint="eastAsia"/>
         </w:rPr>
-        <w:t>万份收益大于</w:t>
-      </w:r>
-      <w:r>
-        <w:rPr>
-          <w:rFonts w:hint="eastAsia"/>
-        </w:rPr>
-        <w:t>1</w:t>
-      </w:r>
-      <w:r>
-        <w:t>.2</w:t>
-      </w:r>
-      <w:r>
-        <w:rPr>
-          <w:rFonts w:hint="eastAsia"/>
-        </w:rPr>
-        <w:t>的产品</w:t>
+        <w:t>大于</w:t>
+      </w:r>
+      <w:r>
+        <w:rPr>
+          <w:rFonts w:hint="eastAsia"/>
+        </w:rPr>
+        <w:t>6%</w:t>
+      </w:r>
+      <w:r>
+        <w:rPr>
+          <w:rFonts w:hint="eastAsia"/>
+        </w:rPr>
+        <w:t>的货币基金</w:t>
       </w:r>
     </w:p>
     <w:p>
@@ -2291,10 +3014,10 @@
         </w:rPr>
         <w:lastRenderedPageBreak/>
         <w:drawing>
-          <wp:inline distT="0" distB="0" distL="0" distR="0" wp14:anchorId="17D13902" wp14:editId="5084CF80">
-            <wp:extent cx="1704762" cy="1952381"/>
-            <wp:effectExtent l="0" t="0" r="0" b="0"/>
-            <wp:docPr id="14" name="图片 14"/>
+          <wp:inline distT="0" distB="0" distL="0" distR="0" wp14:anchorId="198BE451" wp14:editId="26C2A8F5">
+            <wp:extent cx="1666667" cy="1866667"/>
+            <wp:effectExtent l="0" t="0" r="0" b="635"/>
+            <wp:docPr id="13" name="图片 13"/>
             <wp:cNvGraphicFramePr>
               <a:graphicFrameLocks xmlns:a="http://schemas.openxmlformats.org/drawingml/2006/main" noChangeAspect="1"/>
             </wp:cNvGraphicFramePr>
@@ -2314,7 +3037,7 @@
                   <pic:spPr>
                     <a:xfrm>
                       <a:off x="0" y="0"/>
-                      <a:ext cx="1704762" cy="1952381"/>
+                      <a:ext cx="1666667" cy="1866667"/>
                     </a:xfrm>
                     <a:prstGeom prst="rect">
                       <a:avLst/>
@@ -2329,7 +3052,13 @@
     </w:p>
     <w:p>
       <w:r>
-        <w:t>14</w:t>
+        <w:rPr>
+          <w:rFonts w:hint="eastAsia"/>
+        </w:rPr>
+        <w:t>1</w:t>
+      </w:r>
+      <w:r>
+        <w:t>3</w:t>
       </w:r>
       <w:r>
         <w:rPr>
@@ -2341,13 +3070,16 @@
         <w:rPr>
           <w:rFonts w:hint="eastAsia"/>
         </w:rPr>
-        <w:t>六个月涨幅大于</w:t>
-      </w:r>
-      <w:r>
-        <w:rPr>
-          <w:rFonts w:hint="eastAsia"/>
-        </w:rPr>
-        <w:t>6%</w:t>
+        <w:t>万份收益大于</w:t>
+      </w:r>
+      <w:r>
+        <w:rPr>
+          <w:rFonts w:hint="eastAsia"/>
+        </w:rPr>
+        <w:t>1</w:t>
+      </w:r>
+      <w:r>
+        <w:t>.2</w:t>
       </w:r>
       <w:r>
         <w:rPr>
@@ -2362,10 +3094,10 @@
           <w:noProof/>
         </w:rPr>
         <w:drawing>
-          <wp:inline distT="0" distB="0" distL="0" distR="0" wp14:anchorId="6F84A979" wp14:editId="4F666D89">
-            <wp:extent cx="1609524" cy="1952381"/>
+          <wp:inline distT="0" distB="0" distL="0" distR="0" wp14:anchorId="17D13902" wp14:editId="5084CF80">
+            <wp:extent cx="1704762" cy="1952381"/>
             <wp:effectExtent l="0" t="0" r="0" b="0"/>
-            <wp:docPr id="9" name="图片 9"/>
+            <wp:docPr id="14" name="图片 14"/>
             <wp:cNvGraphicFramePr>
               <a:graphicFrameLocks xmlns:a="http://schemas.openxmlformats.org/drawingml/2006/main" noChangeAspect="1"/>
             </wp:cNvGraphicFramePr>
@@ -2385,7 +3117,7 @@
                   <pic:spPr>
                     <a:xfrm>
                       <a:off x="0" y="0"/>
-                      <a:ext cx="1609524" cy="1952381"/>
+                      <a:ext cx="1704762" cy="1952381"/>
                     </a:xfrm>
                     <a:prstGeom prst="rect">
                       <a:avLst/>
@@ -2400,13 +3132,7 @@
     </w:p>
     <w:p>
       <w:r>
-        <w:rPr>
-          <w:rFonts w:hint="eastAsia"/>
-        </w:rPr>
-        <w:t>1</w:t>
-      </w:r>
-      <w:r>
-        <w:t>5</w:t>
+        <w:t>14</w:t>
       </w:r>
       <w:r>
         <w:rPr>
@@ -2418,31 +3144,20 @@
         <w:rPr>
           <w:rFonts w:hint="eastAsia"/>
         </w:rPr>
-        <w:t>收益率大于</w:t>
-      </w:r>
-      <w:r>
-        <w:t>5</w:t>
-      </w:r>
-      <w:r>
-        <w:rPr>
-          <w:rFonts w:hint="eastAsia"/>
-        </w:rPr>
-        <w:t>%</w:t>
-      </w:r>
-      <w:r>
-        <w:rPr>
-          <w:rFonts w:hint="eastAsia"/>
-        </w:rPr>
-        <w:t>的货币基金、</w:t>
-      </w:r>
-      <w:proofErr w:type="gramStart"/>
-      <w:r>
-        <w:rPr>
-          <w:rFonts w:hint="eastAsia"/>
-        </w:rPr>
-        <w:t>纯债基金</w:t>
-      </w:r>
-      <w:proofErr w:type="gramEnd"/>
+        <w:t>六个月涨幅大于</w:t>
+      </w:r>
+      <w:r>
+        <w:rPr>
+          <w:rFonts w:hint="eastAsia"/>
+        </w:rPr>
+        <w:t>6%</w:t>
+      </w:r>
+      <w:r>
+        <w:rPr>
+          <w:rFonts w:hint="eastAsia"/>
+        </w:rPr>
+        <w:t>的产品</w:t>
+      </w:r>
     </w:p>
     <w:p>
       <w:r>
@@ -2450,10 +3165,10 @@
           <w:noProof/>
         </w:rPr>
         <w:drawing>
-          <wp:inline distT="0" distB="0" distL="0" distR="0" wp14:anchorId="13537148" wp14:editId="032D9221">
-            <wp:extent cx="1714286" cy="2123810"/>
-            <wp:effectExtent l="0" t="0" r="635" b="0"/>
-            <wp:docPr id="8" name="图片 8"/>
+          <wp:inline distT="0" distB="0" distL="0" distR="0" wp14:anchorId="6F84A979" wp14:editId="4F666D89">
+            <wp:extent cx="1609524" cy="1952381"/>
+            <wp:effectExtent l="0" t="0" r="0" b="0"/>
+            <wp:docPr id="9" name="图片 9"/>
             <wp:cNvGraphicFramePr>
               <a:graphicFrameLocks xmlns:a="http://schemas.openxmlformats.org/drawingml/2006/main" noChangeAspect="1"/>
             </wp:cNvGraphicFramePr>
@@ -2473,7 +3188,7 @@
                   <pic:spPr>
                     <a:xfrm>
                       <a:off x="0" y="0"/>
-                      <a:ext cx="1714286" cy="2123810"/>
+                      <a:ext cx="1609524" cy="1952381"/>
                     </a:xfrm>
                     <a:prstGeom prst="rect">
                       <a:avLst/>
@@ -2494,22 +3209,22 @@
         <w:t>1</w:t>
       </w:r>
       <w:r>
-        <w:t>6</w:t>
-      </w:r>
-      <w:r>
-        <w:rPr>
-          <w:rFonts w:hint="eastAsia"/>
-        </w:rPr>
-        <w:t>、十二个月涨幅不少于</w:t>
-      </w:r>
-      <w:r>
-        <w:rPr>
-          <w:rFonts w:hint="eastAsia"/>
-        </w:rPr>
         <w:t>5</w:t>
       </w:r>
       <w:r>
-        <w:t>.4</w:t>
+        <w:rPr>
+          <w:rFonts w:hint="eastAsia"/>
+        </w:rPr>
+        <w:t>、</w:t>
+      </w:r>
+      <w:r>
+        <w:rPr>
+          <w:rFonts w:hint="eastAsia"/>
+        </w:rPr>
+        <w:t>收益率大于</w:t>
+      </w:r>
+      <w:r>
+        <w:t>5</w:t>
       </w:r>
       <w:r>
         <w:rPr>
@@ -2521,8 +3236,16 @@
         <w:rPr>
           <w:rFonts w:hint="eastAsia"/>
         </w:rPr>
-        <w:t>的产品</w:t>
-      </w:r>
+        <w:t>的货币基金、</w:t>
+      </w:r>
+      <w:proofErr w:type="gramStart"/>
+      <w:r>
+        <w:rPr>
+          <w:rFonts w:hint="eastAsia"/>
+        </w:rPr>
+        <w:t>纯债基金</w:t>
+      </w:r>
+      <w:proofErr w:type="gramEnd"/>
     </w:p>
     <w:p>
       <w:r>
@@ -2531,10 +3254,10 @@
         </w:rPr>
         <w:lastRenderedPageBreak/>
         <w:drawing>
-          <wp:inline distT="0" distB="0" distL="0" distR="0" wp14:anchorId="1808DC42" wp14:editId="26F68328">
-            <wp:extent cx="2019048" cy="1904762"/>
-            <wp:effectExtent l="0" t="0" r="635" b="635"/>
-            <wp:docPr id="24" name="图片 24"/>
+          <wp:inline distT="0" distB="0" distL="0" distR="0" wp14:anchorId="13537148" wp14:editId="032D9221">
+            <wp:extent cx="1714286" cy="2123810"/>
+            <wp:effectExtent l="0" t="0" r="635" b="0"/>
+            <wp:docPr id="8" name="图片 8"/>
             <wp:cNvGraphicFramePr>
               <a:graphicFrameLocks xmlns:a="http://schemas.openxmlformats.org/drawingml/2006/main" noChangeAspect="1"/>
             </wp:cNvGraphicFramePr>
@@ -2554,7 +3277,7 @@
                   <pic:spPr>
                     <a:xfrm>
                       <a:off x="0" y="0"/>
-                      <a:ext cx="2019048" cy="1904762"/>
+                      <a:ext cx="1714286" cy="2123810"/>
                     </a:xfrm>
                     <a:prstGeom prst="rect">
                       <a:avLst/>
@@ -2575,31 +3298,22 @@
         <w:t>1</w:t>
       </w:r>
       <w:r>
-        <w:t>7</w:t>
-      </w:r>
-      <w:r>
-        <w:rPr>
-          <w:rFonts w:hint="eastAsia"/>
-        </w:rPr>
-        <w:t>、</w:t>
-      </w:r>
-      <w:r>
-        <w:rPr>
-          <w:rFonts w:hint="eastAsia"/>
-        </w:rPr>
-        <w:t>1</w:t>
-      </w:r>
-      <w:r>
-        <w:t>2</w:t>
-      </w:r>
-      <w:r>
-        <w:rPr>
-          <w:rFonts w:hint="eastAsia"/>
-        </w:rPr>
-        <w:t>个月涨幅大于</w:t>
-      </w:r>
-      <w:r>
-        <w:t>5.4</w:t>
+        <w:t>6</w:t>
+      </w:r>
+      <w:r>
+        <w:rPr>
+          <w:rFonts w:hint="eastAsia"/>
+        </w:rPr>
+        <w:t>、十二个月涨幅不少于</w:t>
+      </w:r>
+      <w:r>
+        <w:rPr>
+          <w:rFonts w:hint="eastAsia"/>
+        </w:rPr>
+        <w:t>5</w:t>
+      </w:r>
+      <w:r>
+        <w:t>.4</w:t>
       </w:r>
       <w:r>
         <w:rPr>
@@ -2620,10 +3334,10 @@
           <w:noProof/>
         </w:rPr>
         <w:drawing>
-          <wp:inline distT="0" distB="0" distL="0" distR="0" wp14:anchorId="4486C517" wp14:editId="0143E6A4">
-            <wp:extent cx="1885714" cy="1942857"/>
+          <wp:inline distT="0" distB="0" distL="0" distR="0" wp14:anchorId="1808DC42" wp14:editId="26F68328">
+            <wp:extent cx="2019048" cy="1904762"/>
             <wp:effectExtent l="0" t="0" r="635" b="635"/>
-            <wp:docPr id="25" name="图片 25"/>
+            <wp:docPr id="24" name="图片 24"/>
             <wp:cNvGraphicFramePr>
               <a:graphicFrameLocks xmlns:a="http://schemas.openxmlformats.org/drawingml/2006/main" noChangeAspect="1"/>
             </wp:cNvGraphicFramePr>
@@ -2643,7 +3357,7 @@
                   <pic:spPr>
                     <a:xfrm>
                       <a:off x="0" y="0"/>
-                      <a:ext cx="1885714" cy="1942857"/>
+                      <a:ext cx="2019048" cy="1904762"/>
                     </a:xfrm>
                     <a:prstGeom prst="rect">
                       <a:avLst/>
@@ -2657,17 +3371,6 @@
       </w:r>
     </w:p>
     <w:p>
-      <w:pPr>
-        <w:pStyle w:val="3"/>
-      </w:pPr>
-      <w:r>
-        <w:rPr>
-          <w:rFonts w:hint="eastAsia"/>
-        </w:rPr>
-        <w:t>锁定期</w:t>
-      </w:r>
-    </w:p>
-    <w:p>
       <w:r>
         <w:rPr>
           <w:rFonts w:hint="eastAsia"/>
@@ -2675,6 +3378,9 @@
         <w:t>1</w:t>
       </w:r>
       <w:r>
+        <w:t>7</w:t>
+      </w:r>
+      <w:r>
         <w:rPr>
           <w:rFonts w:hint="eastAsia"/>
         </w:rPr>
@@ -2684,19 +3390,31 @@
         <w:rPr>
           <w:rFonts w:hint="eastAsia"/>
         </w:rPr>
-        <w:t>锁定期小于</w:t>
-      </w:r>
-      <w:r>
-        <w:rPr>
-          <w:rFonts w:hint="eastAsia"/>
-        </w:rPr>
         <w:t>1</w:t>
       </w:r>
       <w:r>
-        <w:rPr>
-          <w:rFonts w:hint="eastAsia"/>
-        </w:rPr>
-        <w:t>天的宝宝类产品</w:t>
+        <w:t>2</w:t>
+      </w:r>
+      <w:r>
+        <w:rPr>
+          <w:rFonts w:hint="eastAsia"/>
+        </w:rPr>
+        <w:t>个月涨幅大于</w:t>
+      </w:r>
+      <w:r>
+        <w:t>5.4</w:t>
+      </w:r>
+      <w:r>
+        <w:rPr>
+          <w:rFonts w:hint="eastAsia"/>
+        </w:rPr>
+        <w:t>%</w:t>
+      </w:r>
+      <w:r>
+        <w:rPr>
+          <w:rFonts w:hint="eastAsia"/>
+        </w:rPr>
+        <w:t>的产品</w:t>
       </w:r>
     </w:p>
     <w:p>
@@ -2705,10 +3423,10 @@
           <w:noProof/>
         </w:rPr>
         <w:drawing>
-          <wp:inline distT="0" distB="0" distL="0" distR="0" wp14:anchorId="50A7D128" wp14:editId="510FCDC3">
-            <wp:extent cx="1895238" cy="1971429"/>
-            <wp:effectExtent l="0" t="0" r="0" b="0"/>
-            <wp:docPr id="15" name="图片 15"/>
+          <wp:inline distT="0" distB="0" distL="0" distR="0" wp14:anchorId="4486C517" wp14:editId="0143E6A4">
+            <wp:extent cx="1885714" cy="1942857"/>
+            <wp:effectExtent l="0" t="0" r="635" b="635"/>
+            <wp:docPr id="25" name="图片 25"/>
             <wp:cNvGraphicFramePr>
               <a:graphicFrameLocks xmlns:a="http://schemas.openxmlformats.org/drawingml/2006/main" noChangeAspect="1"/>
             </wp:cNvGraphicFramePr>
@@ -2728,7 +3446,7 @@
                   <pic:spPr>
                     <a:xfrm>
                       <a:off x="0" y="0"/>
-                      <a:ext cx="1895238" cy="1971429"/>
+                      <a:ext cx="1885714" cy="1942857"/>
                     </a:xfrm>
                     <a:prstGeom prst="rect">
                       <a:avLst/>
@@ -2742,11 +3460,22 @@
       </w:r>
     </w:p>
     <w:p>
-      <w:r>
-        <w:rPr>
-          <w:rFonts w:hint="eastAsia"/>
-        </w:rPr>
-        <w:t>2</w:t>
+      <w:pPr>
+        <w:pStyle w:val="3"/>
+      </w:pPr>
+      <w:r>
+        <w:rPr>
+          <w:rFonts w:hint="eastAsia"/>
+        </w:rPr>
+        <w:t>锁定期</w:t>
+      </w:r>
+    </w:p>
+    <w:p>
+      <w:r>
+        <w:rPr>
+          <w:rFonts w:hint="eastAsia"/>
+        </w:rPr>
+        <w:t>1</w:t>
       </w:r>
       <w:r>
         <w:rPr>
@@ -2770,7 +3499,7 @@
         <w:rPr>
           <w:rFonts w:hint="eastAsia"/>
         </w:rPr>
-        <w:t>天的货币基金</w:t>
+        <w:t>天的宝宝类产品</w:t>
       </w:r>
     </w:p>
     <w:p>
@@ -2780,10 +3509,10 @@
         </w:rPr>
         <w:lastRenderedPageBreak/>
         <w:drawing>
-          <wp:inline distT="0" distB="0" distL="0" distR="0" wp14:anchorId="254545CD" wp14:editId="6D938F74">
-            <wp:extent cx="2257143" cy="1980952"/>
-            <wp:effectExtent l="0" t="0" r="0" b="635"/>
-            <wp:docPr id="16" name="图片 16"/>
+          <wp:inline distT="0" distB="0" distL="0" distR="0" wp14:anchorId="50A7D128" wp14:editId="510FCDC3">
+            <wp:extent cx="1895238" cy="1971429"/>
+            <wp:effectExtent l="0" t="0" r="0" b="0"/>
+            <wp:docPr id="15" name="图片 15"/>
             <wp:cNvGraphicFramePr>
               <a:graphicFrameLocks xmlns:a="http://schemas.openxmlformats.org/drawingml/2006/main" noChangeAspect="1"/>
             </wp:cNvGraphicFramePr>
@@ -2803,7 +3532,7 @@
                   <pic:spPr>
                     <a:xfrm>
                       <a:off x="0" y="0"/>
-                      <a:ext cx="2257143" cy="1980952"/>
+                      <a:ext cx="1895238" cy="1971429"/>
                     </a:xfrm>
                     <a:prstGeom prst="rect">
                       <a:avLst/>
@@ -2818,7 +3547,10 @@
     </w:p>
     <w:p>
       <w:r>
-        <w:t>3</w:t>
+        <w:rPr>
+          <w:rFonts w:hint="eastAsia"/>
+        </w:rPr>
+        <w:t>2</w:t>
       </w:r>
       <w:r>
         <w:rPr>
@@ -2830,7 +3562,19 @@
         <w:rPr>
           <w:rFonts w:hint="eastAsia"/>
         </w:rPr>
-        <w:t>锁定期小于一天的产品</w:t>
+        <w:t>锁定期小于</w:t>
+      </w:r>
+      <w:r>
+        <w:rPr>
+          <w:rFonts w:hint="eastAsia"/>
+        </w:rPr>
+        <w:t>1</w:t>
+      </w:r>
+      <w:r>
+        <w:rPr>
+          <w:rFonts w:hint="eastAsia"/>
+        </w:rPr>
+        <w:t>天的货币基金</w:t>
       </w:r>
     </w:p>
     <w:p>
@@ -2839,10 +3583,10 @@
           <w:noProof/>
         </w:rPr>
         <w:drawing>
-          <wp:inline distT="0" distB="0" distL="0" distR="0" wp14:anchorId="0738FABD" wp14:editId="2FF7DC09">
-            <wp:extent cx="1952381" cy="1904762"/>
+          <wp:inline distT="0" distB="0" distL="0" distR="0" wp14:anchorId="254545CD" wp14:editId="6D938F74">
+            <wp:extent cx="2257143" cy="1980952"/>
             <wp:effectExtent l="0" t="0" r="0" b="635"/>
-            <wp:docPr id="17" name="图片 17"/>
+            <wp:docPr id="16" name="图片 16"/>
             <wp:cNvGraphicFramePr>
               <a:graphicFrameLocks xmlns:a="http://schemas.openxmlformats.org/drawingml/2006/main" noChangeAspect="1"/>
             </wp:cNvGraphicFramePr>
@@ -2862,7 +3606,7 @@
                   <pic:spPr>
                     <a:xfrm>
                       <a:off x="0" y="0"/>
-                      <a:ext cx="1952381" cy="1904762"/>
+                      <a:ext cx="2257143" cy="1980952"/>
                     </a:xfrm>
                     <a:prstGeom prst="rect">
                       <a:avLst/>
@@ -2877,25 +3621,19 @@
     </w:p>
     <w:p>
       <w:r>
-        <w:t>4</w:t>
-      </w:r>
-      <w:r>
-        <w:rPr>
-          <w:rFonts w:hint="eastAsia"/>
-        </w:rPr>
-        <w:t>、锁定期小于</w:t>
-      </w:r>
-      <w:r>
-        <w:rPr>
-          <w:rFonts w:hint="eastAsia"/>
-        </w:rPr>
-        <w:t>1</w:t>
-      </w:r>
-      <w:r>
-        <w:rPr>
-          <w:rFonts w:hint="eastAsia"/>
-        </w:rPr>
-        <w:t>天</w:t>
+        <w:t>3</w:t>
+      </w:r>
+      <w:r>
+        <w:rPr>
+          <w:rFonts w:hint="eastAsia"/>
+        </w:rPr>
+        <w:t>、</w:t>
+      </w:r>
+      <w:r>
+        <w:rPr>
+          <w:rFonts w:hint="eastAsia"/>
+        </w:rPr>
+        <w:t>锁定期小于一天的产品</w:t>
       </w:r>
     </w:p>
     <w:p>
@@ -2904,10 +3642,10 @@
           <w:noProof/>
         </w:rPr>
         <w:drawing>
-          <wp:inline distT="0" distB="0" distL="0" distR="0" wp14:anchorId="6EC4CD9B" wp14:editId="0F10B7B6">
-            <wp:extent cx="1876190" cy="1866667"/>
+          <wp:inline distT="0" distB="0" distL="0" distR="0" wp14:anchorId="0738FABD" wp14:editId="2FF7DC09">
+            <wp:extent cx="1952381" cy="1904762"/>
             <wp:effectExtent l="0" t="0" r="0" b="635"/>
-            <wp:docPr id="18" name="图片 18"/>
+            <wp:docPr id="17" name="图片 17"/>
             <wp:cNvGraphicFramePr>
               <a:graphicFrameLocks xmlns:a="http://schemas.openxmlformats.org/drawingml/2006/main" noChangeAspect="1"/>
             </wp:cNvGraphicFramePr>
@@ -2927,7 +3665,7 @@
                   <pic:spPr>
                     <a:xfrm>
                       <a:off x="0" y="0"/>
-                      <a:ext cx="1876190" cy="1866667"/>
+                      <a:ext cx="1952381" cy="1904762"/>
                     </a:xfrm>
                     <a:prstGeom prst="rect">
                       <a:avLst/>
@@ -2941,17 +3679,15 @@
       </w:r>
     </w:p>
     <w:p>
-      <w:pPr>
-        <w:pStyle w:val="3"/>
-      </w:pPr>
-      <w:r>
-        <w:rPr>
-          <w:rFonts w:hint="eastAsia"/>
-        </w:rPr>
-        <w:t>理财期限</w:t>
-      </w:r>
-    </w:p>
-    <w:p>
+      <w:r>
+        <w:t>4</w:t>
+      </w:r>
+      <w:r>
+        <w:rPr>
+          <w:rFonts w:hint="eastAsia"/>
+        </w:rPr>
+        <w:t>、锁定期小于</w:t>
+      </w:r>
       <w:r>
         <w:rPr>
           <w:rFonts w:hint="eastAsia"/>
@@ -2962,25 +3698,7 @@
         <w:rPr>
           <w:rFonts w:hint="eastAsia"/>
         </w:rPr>
-        <w:t>、</w:t>
-      </w:r>
-      <w:r>
-        <w:rPr>
-          <w:rFonts w:hint="eastAsia"/>
-        </w:rPr>
-        <w:t>期限小于</w:t>
-      </w:r>
-      <w:r>
-        <w:rPr>
-          <w:rFonts w:hint="eastAsia"/>
-        </w:rPr>
-        <w:t>30</w:t>
-      </w:r>
-      <w:r>
-        <w:rPr>
-          <w:rFonts w:hint="eastAsia"/>
-        </w:rPr>
-        <w:t>天的理财产品</w:t>
+        <w:t>天</w:t>
       </w:r>
     </w:p>
     <w:p>
@@ -2990,10 +3708,10 @@
         </w:rPr>
         <w:lastRenderedPageBreak/>
         <w:drawing>
-          <wp:inline distT="0" distB="0" distL="0" distR="0" wp14:anchorId="56B58E26" wp14:editId="0E1B2817">
-            <wp:extent cx="2180952" cy="1942857"/>
+          <wp:inline distT="0" distB="0" distL="0" distR="0" wp14:anchorId="6EC4CD9B" wp14:editId="0F10B7B6">
+            <wp:extent cx="1876190" cy="1866667"/>
             <wp:effectExtent l="0" t="0" r="0" b="635"/>
-            <wp:docPr id="19" name="图片 19"/>
+            <wp:docPr id="18" name="图片 18"/>
             <wp:cNvGraphicFramePr>
               <a:graphicFrameLocks xmlns:a="http://schemas.openxmlformats.org/drawingml/2006/main" noChangeAspect="1"/>
             </wp:cNvGraphicFramePr>
@@ -3013,7 +3731,7 @@
                   <pic:spPr>
                     <a:xfrm>
                       <a:off x="0" y="0"/>
-                      <a:ext cx="2180952" cy="1942857"/>
+                      <a:ext cx="1876190" cy="1866667"/>
                     </a:xfrm>
                     <a:prstGeom prst="rect">
                       <a:avLst/>
@@ -3027,11 +3745,22 @@
       </w:r>
     </w:p>
     <w:p>
-      <w:r>
-        <w:rPr>
-          <w:rFonts w:hint="eastAsia"/>
-        </w:rPr>
-        <w:t>2</w:t>
+      <w:pPr>
+        <w:pStyle w:val="3"/>
+      </w:pPr>
+      <w:r>
+        <w:rPr>
+          <w:rFonts w:hint="eastAsia"/>
+        </w:rPr>
+        <w:t>理财期限</w:t>
+      </w:r>
+    </w:p>
+    <w:p>
+      <w:r>
+        <w:rPr>
+          <w:rFonts w:hint="eastAsia"/>
+        </w:rPr>
+        <w:t>1</w:t>
       </w:r>
       <w:r>
         <w:rPr>
@@ -3043,19 +3772,19 @@
         <w:rPr>
           <w:rFonts w:hint="eastAsia"/>
         </w:rPr>
-        <w:t>理财期限小于</w:t>
-      </w:r>
-      <w:r>
-        <w:rPr>
-          <w:rFonts w:hint="eastAsia"/>
-        </w:rPr>
-        <w:t>等于</w:t>
-      </w:r>
-      <w:r>
-        <w:rPr>
-          <w:rFonts w:hint="eastAsia"/>
-        </w:rPr>
-        <w:t>三十天的产品</w:t>
+        <w:t>期限小于</w:t>
+      </w:r>
+      <w:r>
+        <w:rPr>
+          <w:rFonts w:hint="eastAsia"/>
+        </w:rPr>
+        <w:t>30</w:t>
+      </w:r>
+      <w:r>
+        <w:rPr>
+          <w:rFonts w:hint="eastAsia"/>
+        </w:rPr>
+        <w:t>天的理财产品</w:t>
       </w:r>
     </w:p>
     <w:p>
@@ -3064,10 +3793,10 @@
           <w:noProof/>
         </w:rPr>
         <w:drawing>
-          <wp:inline distT="0" distB="0" distL="0" distR="0" wp14:anchorId="36BDD0D9" wp14:editId="2B01EC93">
-            <wp:extent cx="2009524" cy="1923810"/>
+          <wp:inline distT="0" distB="0" distL="0" distR="0" wp14:anchorId="56B58E26" wp14:editId="0E1B2817">
+            <wp:extent cx="2180952" cy="1942857"/>
             <wp:effectExtent l="0" t="0" r="0" b="635"/>
-            <wp:docPr id="20" name="图片 20"/>
+            <wp:docPr id="19" name="图片 19"/>
             <wp:cNvGraphicFramePr>
               <a:graphicFrameLocks xmlns:a="http://schemas.openxmlformats.org/drawingml/2006/main" noChangeAspect="1"/>
             </wp:cNvGraphicFramePr>
@@ -3087,7 +3816,7 @@
                   <pic:spPr>
                     <a:xfrm>
                       <a:off x="0" y="0"/>
-                      <a:ext cx="2009524" cy="1923810"/>
+                      <a:ext cx="2180952" cy="1942857"/>
                     </a:xfrm>
                     <a:prstGeom prst="rect">
                       <a:avLst/>
@@ -3100,26 +3829,12 @@
         </w:drawing>
       </w:r>
     </w:p>
-    <w:p/>
-    <w:p>
-      <w:pPr>
-        <w:pStyle w:val="3"/>
-      </w:pPr>
-      <w:proofErr w:type="gramStart"/>
-      <w:r>
-        <w:rPr>
-          <w:rFonts w:hint="eastAsia"/>
-        </w:rPr>
-        <w:t>起购金额</w:t>
-      </w:r>
-      <w:proofErr w:type="gramEnd"/>
-    </w:p>
-    <w:p>
-      <w:r>
-        <w:rPr>
-          <w:rFonts w:hint="eastAsia"/>
-        </w:rPr>
-        <w:t>1</w:t>
+    <w:p>
+      <w:r>
+        <w:rPr>
+          <w:rFonts w:hint="eastAsia"/>
+        </w:rPr>
+        <w:t>2</w:t>
       </w:r>
       <w:r>
         <w:rPr>
@@ -3127,31 +3842,23 @@
         </w:rPr>
         <w:t>、</w:t>
       </w:r>
-      <w:proofErr w:type="gramStart"/>
-      <w:r>
-        <w:rPr>
-          <w:rFonts w:hint="eastAsia"/>
-        </w:rPr>
-        <w:t>起购金额</w:t>
-      </w:r>
-      <w:proofErr w:type="gramEnd"/>
-      <w:r>
-        <w:rPr>
-          <w:rFonts w:hint="eastAsia"/>
-        </w:rPr>
-        <w:t>小于</w:t>
-      </w:r>
-      <w:r>
-        <w:rPr>
-          <w:rFonts w:hint="eastAsia"/>
-        </w:rPr>
-        <w:t>5</w:t>
-      </w:r>
-      <w:r>
-        <w:rPr>
-          <w:rFonts w:hint="eastAsia"/>
-        </w:rPr>
-        <w:t>万的理财产品</w:t>
+      <w:r>
+        <w:rPr>
+          <w:rFonts w:hint="eastAsia"/>
+        </w:rPr>
+        <w:t>理财期限小于</w:t>
+      </w:r>
+      <w:r>
+        <w:rPr>
+          <w:rFonts w:hint="eastAsia"/>
+        </w:rPr>
+        <w:t>等于</w:t>
+      </w:r>
+      <w:r>
+        <w:rPr>
+          <w:rFonts w:hint="eastAsia"/>
+        </w:rPr>
+        <w:t>三十天的产品</w:t>
       </w:r>
     </w:p>
     <w:p>
@@ -3160,10 +3867,10 @@
           <w:noProof/>
         </w:rPr>
         <w:drawing>
-          <wp:inline distT="0" distB="0" distL="0" distR="0" wp14:anchorId="7728AE55" wp14:editId="6EB4FADF">
-            <wp:extent cx="2161905" cy="1885714"/>
+          <wp:inline distT="0" distB="0" distL="0" distR="0" wp14:anchorId="36BDD0D9" wp14:editId="2B01EC93">
+            <wp:extent cx="2009524" cy="1923810"/>
             <wp:effectExtent l="0" t="0" r="0" b="635"/>
-            <wp:docPr id="21" name="图片 21"/>
+            <wp:docPr id="20" name="图片 20"/>
             <wp:cNvGraphicFramePr>
               <a:graphicFrameLocks xmlns:a="http://schemas.openxmlformats.org/drawingml/2006/main" noChangeAspect="1"/>
             </wp:cNvGraphicFramePr>
@@ -3183,7 +3890,7 @@
                   <pic:spPr>
                     <a:xfrm>
                       <a:off x="0" y="0"/>
-                      <a:ext cx="2161905" cy="1885714"/>
+                      <a:ext cx="2009524" cy="1923810"/>
                     </a:xfrm>
                     <a:prstGeom prst="rect">
                       <a:avLst/>
@@ -3196,12 +3903,26 @@
         </w:drawing>
       </w:r>
     </w:p>
-    <w:p>
-      <w:r>
-        <w:rPr>
-          <w:rFonts w:hint="eastAsia"/>
-        </w:rPr>
-        <w:t>2</w:t>
+    <w:p/>
+    <w:p>
+      <w:pPr>
+        <w:pStyle w:val="3"/>
+      </w:pPr>
+      <w:proofErr w:type="gramStart"/>
+      <w:r>
+        <w:rPr>
+          <w:rFonts w:hint="eastAsia"/>
+        </w:rPr>
+        <w:t>起购金额</w:t>
+      </w:r>
+      <w:proofErr w:type="gramEnd"/>
+    </w:p>
+    <w:p>
+      <w:r>
+        <w:rPr>
+          <w:rFonts w:hint="eastAsia"/>
+        </w:rPr>
+        <w:t>1</w:t>
       </w:r>
       <w:r>
         <w:rPr>
@@ -3221,7 +3942,19 @@
         <w:rPr>
           <w:rFonts w:hint="eastAsia"/>
         </w:rPr>
-        <w:t>小于六万的产品</w:t>
+        <w:t>小于</w:t>
+      </w:r>
+      <w:r>
+        <w:rPr>
+          <w:rFonts w:hint="eastAsia"/>
+        </w:rPr>
+        <w:t>5</w:t>
+      </w:r>
+      <w:r>
+        <w:rPr>
+          <w:rFonts w:hint="eastAsia"/>
+        </w:rPr>
+        <w:t>万的理财产品</w:t>
       </w:r>
     </w:p>
     <w:p>
@@ -3231,10 +3964,10 @@
         </w:rPr>
         <w:lastRenderedPageBreak/>
         <w:drawing>
-          <wp:inline distT="0" distB="0" distL="0" distR="0" wp14:anchorId="485D6CAA" wp14:editId="431E894E">
-            <wp:extent cx="1866667" cy="2314286"/>
-            <wp:effectExtent l="0" t="0" r="635" b="0"/>
-            <wp:docPr id="22" name="图片 22"/>
+          <wp:inline distT="0" distB="0" distL="0" distR="0" wp14:anchorId="7728AE55" wp14:editId="6EB4FADF">
+            <wp:extent cx="2161905" cy="1885714"/>
+            <wp:effectExtent l="0" t="0" r="0" b="635"/>
+            <wp:docPr id="21" name="图片 21"/>
             <wp:cNvGraphicFramePr>
               <a:graphicFrameLocks xmlns:a="http://schemas.openxmlformats.org/drawingml/2006/main" noChangeAspect="1"/>
             </wp:cNvGraphicFramePr>
@@ -3254,7 +3987,7 @@
                   <pic:spPr>
                     <a:xfrm>
                       <a:off x="0" y="0"/>
-                      <a:ext cx="1866667" cy="2314286"/>
+                      <a:ext cx="2161905" cy="1885714"/>
                     </a:xfrm>
                     <a:prstGeom prst="rect">
                       <a:avLst/>
@@ -3272,7 +4005,7 @@
         <w:rPr>
           <w:rFonts w:hint="eastAsia"/>
         </w:rPr>
-        <w:t>3</w:t>
+        <w:t>2</w:t>
       </w:r>
       <w:r>
         <w:rPr>
@@ -3280,23 +4013,19 @@
         </w:rPr>
         <w:t>、</w:t>
       </w:r>
-      <w:r>
-        <w:rPr>
-          <w:rFonts w:hint="eastAsia"/>
-        </w:rPr>
-        <w:t>小于</w:t>
-      </w:r>
-      <w:r>
-        <w:rPr>
-          <w:rFonts w:hint="eastAsia"/>
-        </w:rPr>
-        <w:t>5</w:t>
-      </w:r>
-      <w:r>
-        <w:rPr>
-          <w:rFonts w:hint="eastAsia"/>
-        </w:rPr>
-        <w:t>万的产品</w:t>
+      <w:proofErr w:type="gramStart"/>
+      <w:r>
+        <w:rPr>
+          <w:rFonts w:hint="eastAsia"/>
+        </w:rPr>
+        <w:t>起购金额</w:t>
+      </w:r>
+      <w:proofErr w:type="gramEnd"/>
+      <w:r>
+        <w:rPr>
+          <w:rFonts w:hint="eastAsia"/>
+        </w:rPr>
+        <w:t>小于六万的产品</w:t>
       </w:r>
     </w:p>
     <w:p>
@@ -3305,10 +4034,10 @@
           <w:noProof/>
         </w:rPr>
         <w:drawing>
-          <wp:inline distT="0" distB="0" distL="0" distR="0" wp14:anchorId="749418EC" wp14:editId="708CF99C">
-            <wp:extent cx="1876190" cy="2228571"/>
-            <wp:effectExtent l="0" t="0" r="0" b="635"/>
-            <wp:docPr id="23" name="图片 23"/>
+          <wp:inline distT="0" distB="0" distL="0" distR="0" wp14:anchorId="485D6CAA" wp14:editId="431E894E">
+            <wp:extent cx="1866667" cy="2314286"/>
+            <wp:effectExtent l="0" t="0" r="635" b="0"/>
+            <wp:docPr id="22" name="图片 22"/>
             <wp:cNvGraphicFramePr>
               <a:graphicFrameLocks xmlns:a="http://schemas.openxmlformats.org/drawingml/2006/main" noChangeAspect="1"/>
             </wp:cNvGraphicFramePr>
@@ -3328,6 +4057,80 @@
                   <pic:spPr>
                     <a:xfrm>
                       <a:off x="0" y="0"/>
+                      <a:ext cx="1866667" cy="2314286"/>
+                    </a:xfrm>
+                    <a:prstGeom prst="rect">
+                      <a:avLst/>
+                    </a:prstGeom>
+                  </pic:spPr>
+                </pic:pic>
+              </a:graphicData>
+            </a:graphic>
+          </wp:inline>
+        </w:drawing>
+      </w:r>
+    </w:p>
+    <w:p>
+      <w:r>
+        <w:rPr>
+          <w:rFonts w:hint="eastAsia"/>
+        </w:rPr>
+        <w:t>3</w:t>
+      </w:r>
+      <w:r>
+        <w:rPr>
+          <w:rFonts w:hint="eastAsia"/>
+        </w:rPr>
+        <w:t>、</w:t>
+      </w:r>
+      <w:r>
+        <w:rPr>
+          <w:rFonts w:hint="eastAsia"/>
+        </w:rPr>
+        <w:t>小于</w:t>
+      </w:r>
+      <w:r>
+        <w:rPr>
+          <w:rFonts w:hint="eastAsia"/>
+        </w:rPr>
+        <w:t>5</w:t>
+      </w:r>
+      <w:r>
+        <w:rPr>
+          <w:rFonts w:hint="eastAsia"/>
+        </w:rPr>
+        <w:t>万的产品</w:t>
+      </w:r>
+    </w:p>
+    <w:p>
+      <w:r>
+        <w:rPr>
+          <w:noProof/>
+        </w:rPr>
+        <w:drawing>
+          <wp:inline distT="0" distB="0" distL="0" distR="0" wp14:anchorId="749418EC" wp14:editId="708CF99C">
+            <wp:extent cx="1876190" cy="2228571"/>
+            <wp:effectExtent l="0" t="0" r="0" b="635"/>
+            <wp:docPr id="23" name="图片 23"/>
+            <wp:cNvGraphicFramePr>
+              <a:graphicFrameLocks xmlns:a="http://schemas.openxmlformats.org/drawingml/2006/main" noChangeAspect="1"/>
+            </wp:cNvGraphicFramePr>
+            <a:graphic xmlns:a="http://schemas.openxmlformats.org/drawingml/2006/main">
+              <a:graphicData uri="http://schemas.openxmlformats.org/drawingml/2006/picture">
+                <pic:pic xmlns:pic="http://schemas.openxmlformats.org/drawingml/2006/picture">
+                  <pic:nvPicPr>
+                    <pic:cNvPr id="1" name=""/>
+                    <pic:cNvPicPr/>
+                  </pic:nvPicPr>
+                  <pic:blipFill>
+                    <a:blip r:embed="rId32"/>
+                    <a:stretch>
+                      <a:fillRect/>
+                    </a:stretch>
+                  </pic:blipFill>
+                  <pic:spPr>
+                    <a:xfrm>
+                      <a:off x="0" y="0"/>
                       <a:ext cx="1876190" cy="2228571"/>
                     </a:xfrm>
                     <a:prstGeom prst="rect">
@@ -3353,6 +4156,7 @@
           <w:rFonts w:hint="eastAsia"/>
           <w:color w:val="FF0000"/>
         </w:rPr>
+        <w:lastRenderedPageBreak/>
         <w:t>特殊情况</w:t>
       </w:r>
       <w:r>
@@ -3500,6 +4304,21 @@
     </w:p>
     <w:p>
       <w:pPr>
+        <w:rPr>
+          <w:rFonts w:hint="eastAsia"/>
+          <w:color w:val="FF0000"/>
+        </w:rPr>
+      </w:pPr>
+      <w:r>
+        <w:rPr>
+          <w:rFonts w:hint="eastAsia"/>
+          <w:color w:val="FF0000"/>
+        </w:rPr>
+        <w:t>解决：提示用户有矛盾，需要重新输入</w:t>
+      </w:r>
+    </w:p>
+    <w:p>
+      <w:pPr>
         <w:pStyle w:val="3"/>
       </w:pPr>
       <w:r>
@@ -3537,7 +4356,6 @@
         <w:rPr>
           <w:rFonts w:hint="eastAsia"/>
         </w:rPr>
-        <w:lastRenderedPageBreak/>
         <w:t>解析：</w:t>
       </w:r>
       <w:r>
@@ -3594,6 +4412,21 @@
           <w:color w:val="FF0000"/>
         </w:rPr>
         <w:t>为准</w:t>
+      </w:r>
+    </w:p>
+    <w:p>
+      <w:pPr>
+        <w:rPr>
+          <w:rFonts w:hint="eastAsia"/>
+          <w:color w:val="FF0000"/>
+        </w:rPr>
+      </w:pPr>
+      <w:r>
+        <w:rPr>
+          <w:rFonts w:hint="eastAsia"/>
+          <w:color w:val="FF0000"/>
+        </w:rPr>
+        <w:t>解决：提示用户有矛盾，需要重新输入</w:t>
       </w:r>
     </w:p>
     <w:p>
@@ -3664,7 +4497,6 @@
     <w:p>
       <w:pPr>
         <w:rPr>
-          <w:rFonts w:hint="eastAsia"/>
           <w:color w:val="FF0000"/>
         </w:rPr>
       </w:pPr>
@@ -3682,8 +4514,37 @@
         </w:rPr>
         <w:t>补全逻辑如何确定</w:t>
       </w:r>
-      <w:bookmarkStart w:id="0" w:name="_GoBack"/>
-      <w:bookmarkEnd w:id="0"/>
+    </w:p>
+    <w:p>
+      <w:pPr>
+        <w:rPr>
+          <w:rFonts w:hint="eastAsia"/>
+          <w:color w:val="FF0000"/>
+        </w:rPr>
+      </w:pPr>
+      <w:r>
+        <w:rPr>
+          <w:rFonts w:hint="eastAsia"/>
+          <w:color w:val="FF0000"/>
+        </w:rPr>
+        <w:t>解决：提示用户输入查询</w:t>
+      </w:r>
+      <w:proofErr w:type="gramStart"/>
+      <w:r>
+        <w:rPr>
+          <w:rFonts w:hint="eastAsia"/>
+          <w:color w:val="FF0000"/>
+        </w:rPr>
+        <w:t>逻辑关</w:t>
+      </w:r>
+      <w:proofErr w:type="gramEnd"/>
+      <w:r>
+        <w:rPr>
+          <w:rFonts w:hint="eastAsia"/>
+          <w:color w:val="FF0000"/>
+        </w:rPr>
+        <w:t>系词</w:t>
+      </w:r>
     </w:p>
     <w:p>
       <w:pPr>
@@ -3759,6 +4620,289 @@
         </w:rPr>
         <w:t>补全逻辑如何确定</w:t>
       </w:r>
+    </w:p>
+    <w:p>
+      <w:pPr>
+        <w:rPr>
+          <w:rFonts w:hint="eastAsia"/>
+          <w:color w:val="FF0000"/>
+        </w:rPr>
+      </w:pPr>
+      <w:r>
+        <w:rPr>
+          <w:rFonts w:hint="eastAsia"/>
+          <w:color w:val="FF0000"/>
+        </w:rPr>
+        <w:t>解决：提示用户输入查询关键字</w:t>
+      </w:r>
+      <w:bookmarkStart w:id="0" w:name="_GoBack"/>
+      <w:bookmarkEnd w:id="0"/>
+    </w:p>
+    <w:p>
+      <w:pPr>
+        <w:pStyle w:val="1"/>
+      </w:pPr>
+      <w:r>
+        <w:rPr>
+          <w:rFonts w:hint="eastAsia"/>
+        </w:rPr>
+        <w:lastRenderedPageBreak/>
+        <w:t>多关键词查询</w:t>
+      </w:r>
+    </w:p>
+    <w:p>
+      <w:r>
+        <w:rPr>
+          <w:rFonts w:hint="eastAsia"/>
+        </w:rPr>
+        <w:t>可能的形式：</w:t>
+      </w:r>
+    </w:p>
+    <w:p>
+      <w:r>
+        <w:t>A</w:t>
+      </w:r>
+      <w:r>
+        <w:rPr>
+          <w:rFonts w:hint="eastAsia"/>
+        </w:rPr>
+        <w:t>nd</w:t>
+      </w:r>
+      <w:r>
+        <w:rPr>
+          <w:rFonts w:hint="eastAsia"/>
+        </w:rPr>
+        <w:t>：</w:t>
+      </w:r>
+    </w:p>
+    <w:p>
+      <w:r>
+        <w:rPr>
+          <w:rFonts w:hint="eastAsia"/>
+        </w:rPr>
+        <w:t>收益率大于</w:t>
+      </w:r>
+      <w:r>
+        <w:rPr>
+          <w:rFonts w:hint="eastAsia"/>
+        </w:rPr>
+        <w:t>5%</w:t>
+      </w:r>
+      <w:r>
+        <w:rPr>
+          <w:rFonts w:hint="eastAsia"/>
+        </w:rPr>
+        <w:t>、</w:t>
+      </w:r>
+      <w:proofErr w:type="gramStart"/>
+      <w:r>
+        <w:rPr>
+          <w:rFonts w:hint="eastAsia"/>
+        </w:rPr>
+        <w:t>起购金额</w:t>
+      </w:r>
+      <w:proofErr w:type="gramEnd"/>
+      <w:r>
+        <w:rPr>
+          <w:rFonts w:hint="eastAsia"/>
+        </w:rPr>
+        <w:t>小于</w:t>
+      </w:r>
+      <w:r>
+        <w:rPr>
+          <w:rFonts w:hint="eastAsia"/>
+        </w:rPr>
+        <w:t>5</w:t>
+      </w:r>
+      <w:r>
+        <w:rPr>
+          <w:rFonts w:hint="eastAsia"/>
+        </w:rPr>
+        <w:t>万</w:t>
+      </w:r>
+    </w:p>
+    <w:p>
+      <w:r>
+        <w:rPr>
+          <w:rFonts w:hint="eastAsia"/>
+        </w:rPr>
+        <w:t>收益率大于</w:t>
+      </w:r>
+      <w:r>
+        <w:rPr>
+          <w:rFonts w:hint="eastAsia"/>
+        </w:rPr>
+        <w:t>5%</w:t>
+      </w:r>
+      <w:proofErr w:type="gramStart"/>
+      <w:r>
+        <w:rPr>
+          <w:rFonts w:hint="eastAsia"/>
+        </w:rPr>
+        <w:t>起购金额</w:t>
+      </w:r>
+      <w:proofErr w:type="gramEnd"/>
+      <w:r>
+        <w:rPr>
+          <w:rFonts w:hint="eastAsia"/>
+        </w:rPr>
+        <w:t>小于</w:t>
+      </w:r>
+      <w:r>
+        <w:rPr>
+          <w:rFonts w:hint="eastAsia"/>
+        </w:rPr>
+        <w:t>5</w:t>
+      </w:r>
+      <w:r>
+        <w:rPr>
+          <w:rFonts w:hint="eastAsia"/>
+        </w:rPr>
+        <w:t>万</w:t>
+      </w:r>
+    </w:p>
+    <w:p>
+      <w:r>
+        <w:rPr>
+          <w:rFonts w:hint="eastAsia"/>
+        </w:rPr>
+        <w:t>收益率大于</w:t>
+      </w:r>
+      <w:r>
+        <w:rPr>
+          <w:rFonts w:hint="eastAsia"/>
+        </w:rPr>
+        <w:t>5%</w:t>
+      </w:r>
+      <w:r>
+        <w:rPr>
+          <w:rFonts w:hint="eastAsia"/>
+        </w:rPr>
+        <w:t>且</w:t>
+      </w:r>
+      <w:proofErr w:type="gramStart"/>
+      <w:r>
+        <w:rPr>
+          <w:rFonts w:hint="eastAsia"/>
+        </w:rPr>
+        <w:t>起购金额</w:t>
+      </w:r>
+      <w:proofErr w:type="gramEnd"/>
+      <w:r>
+        <w:rPr>
+          <w:rFonts w:hint="eastAsia"/>
+        </w:rPr>
+        <w:t>小于</w:t>
+      </w:r>
+      <w:r>
+        <w:rPr>
+          <w:rFonts w:hint="eastAsia"/>
+        </w:rPr>
+        <w:t>5</w:t>
+      </w:r>
+      <w:r>
+        <w:rPr>
+          <w:rFonts w:hint="eastAsia"/>
+        </w:rPr>
+        <w:t>万</w:t>
+      </w:r>
+    </w:p>
+    <w:p>
+      <w:pPr>
+        <w:rPr>
+          <w:rFonts w:hint="eastAsia"/>
+        </w:rPr>
+      </w:pPr>
+    </w:p>
+    <w:p>
+      <w:pPr>
+        <w:rPr>
+          <w:rFonts w:hint="eastAsia"/>
+        </w:rPr>
+      </w:pPr>
+      <w:r>
+        <w:t>O</w:t>
+      </w:r>
+      <w:r>
+        <w:rPr>
+          <w:rFonts w:hint="eastAsia"/>
+        </w:rPr>
+        <w:t>r</w:t>
+      </w:r>
+      <w:r>
+        <w:rPr>
+          <w:rFonts w:hint="eastAsia"/>
+        </w:rPr>
+        <w:t>：</w:t>
+      </w:r>
+    </w:p>
+    <w:p>
+      <w:r>
+        <w:rPr>
+          <w:rFonts w:hint="eastAsia"/>
+        </w:rPr>
+        <w:t>收益率大于</w:t>
+      </w:r>
+      <w:r>
+        <w:rPr>
+          <w:rFonts w:hint="eastAsia"/>
+        </w:rPr>
+        <w:t>5</w:t>
+      </w:r>
+      <w:r>
+        <w:rPr>
+          <w:rFonts w:hint="eastAsia"/>
+        </w:rPr>
+        <w:t>%</w:t>
+      </w:r>
+      <w:r>
+        <w:rPr>
+          <w:rFonts w:hint="eastAsia"/>
+        </w:rPr>
+        <w:t>或</w:t>
+      </w:r>
+      <w:proofErr w:type="gramStart"/>
+      <w:r>
+        <w:rPr>
+          <w:rFonts w:hint="eastAsia"/>
+        </w:rPr>
+        <w:t>起购金额</w:t>
+      </w:r>
+      <w:proofErr w:type="gramEnd"/>
+      <w:r>
+        <w:rPr>
+          <w:rFonts w:hint="eastAsia"/>
+        </w:rPr>
+        <w:t>小于</w:t>
+      </w:r>
+      <w:r>
+        <w:rPr>
+          <w:rFonts w:hint="eastAsia"/>
+        </w:rPr>
+        <w:t>5</w:t>
+      </w:r>
+      <w:r>
+        <w:rPr>
+          <w:rFonts w:hint="eastAsia"/>
+        </w:rPr>
+        <w:t>万</w:t>
+      </w:r>
+    </w:p>
+    <w:p>
+      <w:pPr>
+        <w:rPr>
+          <w:rFonts w:hint="eastAsia"/>
+          <w:color w:val="FF0000"/>
+        </w:rPr>
+      </w:pPr>
+    </w:p>
+    <w:p>
+      <w:pPr>
+        <w:rPr>
+          <w:rFonts w:hint="eastAsia"/>
+          <w:color w:val="FF0000"/>
+        </w:rPr>
+      </w:pPr>
     </w:p>
     <w:sectPr>
       <w:pgSz w:w="11906" w:h="16838"/>
@@ -4251,6 +5395,155 @@
     </w:lvl>
   </w:abstractNum>
   <w:abstractNum w:abstractNumId="4" w15:restartNumberingAfterBreak="0">
+    <w:nsid w:val="537A48EE"/>
+    <w:multiLevelType w:val="multilevel"/>
+    <w:tmpl w:val="26B417FE"/>
+    <w:lvl w:ilvl="0">
+      <w:start w:val="1"/>
+      <w:numFmt w:val="bullet"/>
+      <w:lvlText w:val=""/>
+      <w:lvlJc w:val="left"/>
+      <w:pPr>
+        <w:tabs>
+          <w:tab w:val="num" w:pos="720"/>
+        </w:tabs>
+        <w:ind w:left="720" w:hanging="360"/>
+      </w:pPr>
+      <w:rPr>
+        <w:rFonts w:ascii="Symbol" w:hAnsi="Symbol" w:hint="default"/>
+        <w:sz w:val="20"/>
+      </w:rPr>
+    </w:lvl>
+    <w:lvl w:ilvl="1" w:tentative="1">
+      <w:start w:val="1"/>
+      <w:numFmt w:val="bullet"/>
+      <w:lvlText w:val="o"/>
+      <w:lvlJc w:val="left"/>
+      <w:pPr>
+        <w:tabs>
+          <w:tab w:val="num" w:pos="1440"/>
+        </w:tabs>
+        <w:ind w:left="1440" w:hanging="360"/>
+      </w:pPr>
+      <w:rPr>
+        <w:rFonts w:ascii="Courier New" w:hAnsi="Courier New" w:hint="default"/>
+        <w:sz w:val="20"/>
+      </w:rPr>
+    </w:lvl>
+    <w:lvl w:ilvl="2" w:tentative="1">
+      <w:start w:val="1"/>
+      <w:numFmt w:val="bullet"/>
+      <w:lvlText w:val=""/>
+      <w:lvlJc w:val="left"/>
+      <w:pPr>
+        <w:tabs>
+          <w:tab w:val="num" w:pos="2160"/>
+        </w:tabs>
+        <w:ind w:left="2160" w:hanging="360"/>
+      </w:pPr>
+      <w:rPr>
+        <w:rFonts w:ascii="Wingdings" w:hAnsi="Wingdings" w:hint="default"/>
+        <w:sz w:val="20"/>
+      </w:rPr>
+    </w:lvl>
+    <w:lvl w:ilvl="3" w:tentative="1">
+      <w:start w:val="1"/>
+      <w:numFmt w:val="bullet"/>
+      <w:lvlText w:val=""/>
+      <w:lvlJc w:val="left"/>
+      <w:pPr>
+        <w:tabs>
+          <w:tab w:val="num" w:pos="2880"/>
+        </w:tabs>
+        <w:ind w:left="2880" w:hanging="360"/>
+      </w:pPr>
+      <w:rPr>
+        <w:rFonts w:ascii="Wingdings" w:hAnsi="Wingdings" w:hint="default"/>
+        <w:sz w:val="20"/>
+      </w:rPr>
+    </w:lvl>
+    <w:lvl w:ilvl="4" w:tentative="1">
+      <w:start w:val="1"/>
+      <w:numFmt w:val="bullet"/>
+      <w:lvlText w:val=""/>
+      <w:lvlJc w:val="left"/>
+      <w:pPr>
+        <w:tabs>
+          <w:tab w:val="num" w:pos="3600"/>
+        </w:tabs>
+        <w:ind w:left="3600" w:hanging="360"/>
+      </w:pPr>
+      <w:rPr>
+        <w:rFonts w:ascii="Wingdings" w:hAnsi="Wingdings" w:hint="default"/>
+        <w:sz w:val="20"/>
+      </w:rPr>
+    </w:lvl>
+    <w:lvl w:ilvl="5" w:tentative="1">
+      <w:start w:val="1"/>
+      <w:numFmt w:val="bullet"/>
+      <w:lvlText w:val=""/>
+      <w:lvlJc w:val="left"/>
+      <w:pPr>
+        <w:tabs>
+          <w:tab w:val="num" w:pos="4320"/>
+        </w:tabs>
+        <w:ind w:left="4320" w:hanging="360"/>
+      </w:pPr>
+      <w:rPr>
+        <w:rFonts w:ascii="Wingdings" w:hAnsi="Wingdings" w:hint="default"/>
+        <w:sz w:val="20"/>
+      </w:rPr>
+    </w:lvl>
+    <w:lvl w:ilvl="6" w:tentative="1">
+      <w:start w:val="1"/>
+      <w:numFmt w:val="bullet"/>
+      <w:lvlText w:val=""/>
+      <w:lvlJc w:val="left"/>
+      <w:pPr>
+        <w:tabs>
+          <w:tab w:val="num" w:pos="5040"/>
+        </w:tabs>
+        <w:ind w:left="5040" w:hanging="360"/>
+      </w:pPr>
+      <w:rPr>
+        <w:rFonts w:ascii="Wingdings" w:hAnsi="Wingdings" w:hint="default"/>
+        <w:sz w:val="20"/>
+      </w:rPr>
+    </w:lvl>
+    <w:lvl w:ilvl="7" w:tentative="1">
+      <w:start w:val="1"/>
+      <w:numFmt w:val="bullet"/>
+      <w:lvlText w:val=""/>
+      <w:lvlJc w:val="left"/>
+      <w:pPr>
+        <w:tabs>
+          <w:tab w:val="num" w:pos="5760"/>
+        </w:tabs>
+        <w:ind w:left="5760" w:hanging="360"/>
+      </w:pPr>
+      <w:rPr>
+        <w:rFonts w:ascii="Wingdings" w:hAnsi="Wingdings" w:hint="default"/>
+        <w:sz w:val="20"/>
+      </w:rPr>
+    </w:lvl>
+    <w:lvl w:ilvl="8" w:tentative="1">
+      <w:start w:val="1"/>
+      <w:numFmt w:val="bullet"/>
+      <w:lvlText w:val=""/>
+      <w:lvlJc w:val="left"/>
+      <w:pPr>
+        <w:tabs>
+          <w:tab w:val="num" w:pos="6480"/>
+        </w:tabs>
+        <w:ind w:left="6480" w:hanging="360"/>
+      </w:pPr>
+      <w:rPr>
+        <w:rFonts w:ascii="Wingdings" w:hAnsi="Wingdings" w:hint="default"/>
+        <w:sz w:val="20"/>
+      </w:rPr>
+    </w:lvl>
+  </w:abstractNum>
+  <w:abstractNum w:abstractNumId="5" w15:restartNumberingAfterBreak="0">
     <w:nsid w:val="5BC0159C"/>
     <w:multiLevelType w:val="hybridMultilevel"/>
     <w:tmpl w:val="1C7066C8"/>
@@ -4342,7 +5635,120 @@
       </w:pPr>
     </w:lvl>
   </w:abstractNum>
-  <w:abstractNum w:abstractNumId="5" w15:restartNumberingAfterBreak="0">
+  <w:abstractNum w:abstractNumId="6" w15:restartNumberingAfterBreak="0">
+    <w:nsid w:val="64C7755F"/>
+    <w:multiLevelType w:val="hybridMultilevel"/>
+    <w:tmpl w:val="3ECA5946"/>
+    <w:lvl w:ilvl="0" w:tplc="04090001">
+      <w:start w:val="1"/>
+      <w:numFmt w:val="bullet"/>
+      <w:lvlText w:val=""/>
+      <w:lvlJc w:val="left"/>
+      <w:pPr>
+        <w:ind w:left="420" w:hanging="420"/>
+      </w:pPr>
+      <w:rPr>
+        <w:rFonts w:ascii="Wingdings" w:hAnsi="Wingdings" w:hint="default"/>
+      </w:rPr>
+    </w:lvl>
+    <w:lvl w:ilvl="1" w:tplc="04090003" w:tentative="1">
+      <w:start w:val="1"/>
+      <w:numFmt w:val="bullet"/>
+      <w:lvlText w:val=""/>
+      <w:lvlJc w:val="left"/>
+      <w:pPr>
+        <w:ind w:left="840" w:hanging="420"/>
+      </w:pPr>
+      <w:rPr>
+        <w:rFonts w:ascii="Wingdings" w:hAnsi="Wingdings" w:hint="default"/>
+      </w:rPr>
+    </w:lvl>
+    <w:lvl w:ilvl="2" w:tplc="04090005" w:tentative="1">
+      <w:start w:val="1"/>
+      <w:numFmt w:val="bullet"/>
+      <w:lvlText w:val=""/>
+      <w:lvlJc w:val="left"/>
+      <w:pPr>
+        <w:ind w:left="1260" w:hanging="420"/>
+      </w:pPr>
+      <w:rPr>
+        <w:rFonts w:ascii="Wingdings" w:hAnsi="Wingdings" w:hint="default"/>
+      </w:rPr>
+    </w:lvl>
+    <w:lvl w:ilvl="3" w:tplc="04090001" w:tentative="1">
+      <w:start w:val="1"/>
+      <w:numFmt w:val="bullet"/>
+      <w:lvlText w:val=""/>
+      <w:lvlJc w:val="left"/>
+      <w:pPr>
+        <w:ind w:left="1680" w:hanging="420"/>
+      </w:pPr>
+      <w:rPr>
+        <w:rFonts w:ascii="Wingdings" w:hAnsi="Wingdings" w:hint="default"/>
+      </w:rPr>
+    </w:lvl>
+    <w:lvl w:ilvl="4" w:tplc="04090003" w:tentative="1">
+      <w:start w:val="1"/>
+      <w:numFmt w:val="bullet"/>
+      <w:lvlText w:val=""/>
+      <w:lvlJc w:val="left"/>
+      <w:pPr>
+        <w:ind w:left="2100" w:hanging="420"/>
+      </w:pPr>
+      <w:rPr>
+        <w:rFonts w:ascii="Wingdings" w:hAnsi="Wingdings" w:hint="default"/>
+      </w:rPr>
+    </w:lvl>
+    <w:lvl w:ilvl="5" w:tplc="04090005" w:tentative="1">
+      <w:start w:val="1"/>
+      <w:numFmt w:val="bullet"/>
+      <w:lvlText w:val=""/>
+      <w:lvlJc w:val="left"/>
+      <w:pPr>
+        <w:ind w:left="2520" w:hanging="420"/>
+      </w:pPr>
+      <w:rPr>
+        <w:rFonts w:ascii="Wingdings" w:hAnsi="Wingdings" w:hint="default"/>
+      </w:rPr>
+    </w:lvl>
+    <w:lvl w:ilvl="6" w:tplc="04090001" w:tentative="1">
+      <w:start w:val="1"/>
+      <w:numFmt w:val="bullet"/>
+      <w:lvlText w:val=""/>
+      <w:lvlJc w:val="left"/>
+      <w:pPr>
+        <w:ind w:left="2940" w:hanging="420"/>
+      </w:pPr>
+      <w:rPr>
+        <w:rFonts w:ascii="Wingdings" w:hAnsi="Wingdings" w:hint="default"/>
+      </w:rPr>
+    </w:lvl>
+    <w:lvl w:ilvl="7" w:tplc="04090003" w:tentative="1">
+      <w:start w:val="1"/>
+      <w:numFmt w:val="bullet"/>
+      <w:lvlText w:val=""/>
+      <w:lvlJc w:val="left"/>
+      <w:pPr>
+        <w:ind w:left="3360" w:hanging="420"/>
+      </w:pPr>
+      <w:rPr>
+        <w:rFonts w:ascii="Wingdings" w:hAnsi="Wingdings" w:hint="default"/>
+      </w:rPr>
+    </w:lvl>
+    <w:lvl w:ilvl="8" w:tplc="04090005" w:tentative="1">
+      <w:start w:val="1"/>
+      <w:numFmt w:val="bullet"/>
+      <w:lvlText w:val=""/>
+      <w:lvlJc w:val="left"/>
+      <w:pPr>
+        <w:ind w:left="3780" w:hanging="420"/>
+      </w:pPr>
+      <w:rPr>
+        <w:rFonts w:ascii="Wingdings" w:hAnsi="Wingdings" w:hint="default"/>
+      </w:rPr>
+    </w:lvl>
+  </w:abstractNum>
+  <w:abstractNum w:abstractNumId="7" w15:restartNumberingAfterBreak="0">
     <w:nsid w:val="6BC0663E"/>
     <w:multiLevelType w:val="hybridMultilevel"/>
     <w:tmpl w:val="283835FC"/>
@@ -4462,16 +5868,22 @@
     <w:abstractNumId w:val="2"/>
   </w:num>
   <w:num w:numId="3">
-    <w:abstractNumId w:val="5"/>
+    <w:abstractNumId w:val="7"/>
   </w:num>
   <w:num w:numId="4">
     <w:abstractNumId w:val="1"/>
   </w:num>
   <w:num w:numId="5">
-    <w:abstractNumId w:val="4"/>
+    <w:abstractNumId w:val="5"/>
   </w:num>
   <w:num w:numId="6">
     <w:abstractNumId w:val="0"/>
+  </w:num>
+  <w:num w:numId="7">
+    <w:abstractNumId w:val="4"/>
+  </w:num>
+  <w:num w:numId="8">
+    <w:abstractNumId w:val="6"/>
   </w:num>
 </w:numbering>
 </file>
@@ -5444,4 +6856,16 @@
     </a:ext>
   </a:extLst>
 </a:theme>
+</file>
+
+<file path=customXml/item1.xml><?xml version="1.0" encoding="utf-8"?>
+<b:Sources xmlns:b="http://schemas.openxmlformats.org/officeDocument/2006/bibliography" xmlns="http://schemas.openxmlformats.org/officeDocument/2006/bibliography" SelectedStyle="\APASixthEditionOfficeOnline.xsl" StyleName="APA" Version="6"/>
+</file>
+
+<file path=customXml/itemProps1.xml><?xml version="1.0" encoding="utf-8"?>
+<ds:datastoreItem xmlns:ds="http://schemas.openxmlformats.org/officeDocument/2006/customXml" ds:itemID="{A8C83AD5-1317-4D23-89E7-A7A85D50956C}">
+  <ds:schemaRefs>
+    <ds:schemaRef ds:uri="http://schemas.openxmlformats.org/officeDocument/2006/bibliography"/>
+  </ds:schemaRefs>
+</ds:datastoreItem>
 </file>